--- a/Итоговый отчет.docx
+++ b/Итоговый отчет.docx
@@ -1062,6 +1062,30 @@
     <w:p>
       <w:pPr>
         <w:spacing w:before="100" w:beforeAutospacing="1" w:after="100" w:afterAutospacing="1" w:line="240" w:lineRule="auto"/>
+        <w:jc w:val="center"/>
+        <w:outlineLvl w:val="1"/>
+        <w:rPr>
+          <w:rFonts w:ascii="Times New Roman" w:eastAsia="Times New Roman" w:hAnsi="Times New Roman" w:cs="Times New Roman"/>
+          <w:bCs/>
+          <w:sz w:val="28"/>
+          <w:szCs w:val="28"/>
+          <w:lang w:eastAsia="ru-RU"/>
+        </w:rPr>
+      </w:pPr>
+      <w:r>
+        <w:rPr>
+          <w:rFonts w:ascii="Times New Roman" w:eastAsia="Times New Roman" w:hAnsi="Times New Roman" w:cs="Times New Roman"/>
+          <w:bCs/>
+          <w:sz w:val="28"/>
+          <w:szCs w:val="28"/>
+          <w:lang w:eastAsia="ru-RU"/>
+        </w:rPr>
+        <w:t>Рисунок 1 – Схема базы данных</w:t>
+      </w:r>
+    </w:p>
+    <w:p>
+      <w:pPr>
+        <w:spacing w:before="100" w:beforeAutospacing="1" w:after="100" w:afterAutospacing="1" w:line="240" w:lineRule="auto"/>
         <w:rPr>
           <w:rFonts w:ascii="Times New Roman" w:eastAsia="Times New Roman" w:hAnsi="Times New Roman" w:cs="Times New Roman"/>
           <w:sz w:val="24"/>
@@ -1072,7 +1096,6 @@
     </w:p>
     <w:p>
       <w:pPr>
-        <w:spacing w:before="100" w:beforeAutospacing="1" w:after="100" w:afterAutospacing="1" w:line="240" w:lineRule="auto"/>
         <w:rPr>
           <w:rFonts w:ascii="Times New Roman" w:eastAsia="Times New Roman" w:hAnsi="Times New Roman" w:cs="Times New Roman"/>
           <w:sz w:val="24"/>
@@ -1080,25 +1103,6 @@
           <w:lang w:eastAsia="ru-RU"/>
         </w:rPr>
       </w:pPr>
-    </w:p>
-    <w:p>
-      <w:pPr>
-        <w:rPr>
-          <w:rFonts w:ascii="Times New Roman" w:eastAsia="Times New Roman" w:hAnsi="Times New Roman" w:cs="Times New Roman"/>
-          <w:sz w:val="24"/>
-          <w:szCs w:val="24"/>
-          <w:lang w:eastAsia="ru-RU"/>
-        </w:rPr>
-      </w:pPr>
-      <w:r>
-        <w:rPr>
-          <w:rFonts w:ascii="Times New Roman" w:eastAsia="Times New Roman" w:hAnsi="Times New Roman" w:cs="Times New Roman"/>
-          <w:sz w:val="24"/>
-          <w:szCs w:val="24"/>
-          <w:lang w:eastAsia="ru-RU"/>
-        </w:rPr>
-        <w:br w:type="page"/>
-      </w:r>
     </w:p>
     <w:p>
       <w:pPr>
@@ -1131,6 +1135,8 @@
           <w:ilvl w:val="0"/>
           <w:numId w:val="39"/>
         </w:numPr>
+        <w:ind w:left="0" w:firstLine="0"/>
+        <w:jc w:val="left"/>
         <w:rPr>
           <w:lang w:val="en-US"/>
         </w:rPr>
@@ -1145,19 +1151,7 @@
         <w:rPr>
           <w:lang w:val="en-US"/>
         </w:rPr>
-        <w:t>user_id, username, password,</w:t>
-      </w:r>
-      <w:r>
-        <w:rPr>
-          <w:lang w:val="en-US"/>
-        </w:rPr>
-        <w:t xml:space="preserve"> email</w:t>
-      </w:r>
-      <w:r>
-        <w:rPr>
-          <w:lang w:val="en-US"/>
-        </w:rPr>
-        <w:t>, is_staff</w:t>
+        <w:t>user_id, username, password, email, is_staff</w:t>
       </w:r>
       <w:r>
         <w:rPr>
@@ -1173,6 +1167,8 @@
           <w:ilvl w:val="0"/>
           <w:numId w:val="39"/>
         </w:numPr>
+        <w:ind w:left="0" w:firstLine="0"/>
+        <w:jc w:val="left"/>
         <w:rPr>
           <w:lang w:val="en-US"/>
         </w:rPr>
@@ -1187,13 +1183,7 @@
         <w:rPr>
           <w:lang w:val="en-US"/>
         </w:rPr>
-        <w:t>product_name, price, stored_amount</w:t>
-      </w:r>
-      <w:r>
-        <w:rPr>
-          <w:lang w:val="en-US"/>
-        </w:rPr>
-        <w:t>, image</w:t>
+        <w:t>product_name, price, stored_amount, image</w:t>
       </w:r>
       <w:r>
         <w:rPr>
@@ -1209,6 +1199,8 @@
           <w:ilvl w:val="0"/>
           <w:numId w:val="39"/>
         </w:numPr>
+        <w:ind w:left="0" w:firstLine="0"/>
+        <w:jc w:val="left"/>
         <w:rPr>
           <w:lang w:val="en-US"/>
         </w:rPr>
@@ -1251,6 +1243,8 @@
           <w:ilvl w:val="0"/>
           <w:numId w:val="39"/>
         </w:numPr>
+        <w:ind w:left="0" w:firstLine="0"/>
+        <w:jc w:val="left"/>
         <w:rPr>
           <w:lang w:val="en-US"/>
         </w:rPr>
@@ -1276,1649 +1270,94 @@
     </w:p>
     <w:p>
       <w:pPr>
-        <w:pStyle w:val="2"/>
+        <w:pStyle w:val="1-"/>
+        <w:ind w:firstLine="0"/>
+      </w:pPr>
+      <w:r>
+        <w:t xml:space="preserve">Для работы с содержимым базы данных как с </w:t>
+      </w:r>
+      <w:r>
+        <w:rPr>
+          <w:lang w:val="en-US"/>
+        </w:rPr>
+        <w:t>Python</w:t>
+      </w:r>
+      <w:r>
+        <w:t xml:space="preserve"> </w:t>
+      </w:r>
+      <w:r>
+        <w:t xml:space="preserve">классами использовалась встроенная </w:t>
+      </w:r>
+      <w:r>
+        <w:rPr>
+          <w:lang w:val="en-US"/>
+        </w:rPr>
+        <w:t>Django</w:t>
+      </w:r>
+      <w:r>
+        <w:t xml:space="preserve"> </w:t>
+      </w:r>
+      <w:r>
+        <w:rPr>
+          <w:lang w:val="en-US"/>
+        </w:rPr>
+        <w:t>ORM</w:t>
+      </w:r>
+      <w:r>
+        <w:t xml:space="preserve">. </w:t>
+      </w:r>
+      <w:r>
+        <w:t>Ниже приведены примеры создания</w:t>
+      </w:r>
+      <w:r>
+        <w:t xml:space="preserve"> </w:t>
+      </w:r>
+      <w:r>
+        <w:rPr>
+          <w:lang w:val="en-US"/>
+        </w:rPr>
+        <w:t>ORM</w:t>
+      </w:r>
+      <w:r>
+        <w:t xml:space="preserve"> моделей и запросов к базе данных с использованием </w:t>
+      </w:r>
+      <w:r>
+        <w:rPr>
+          <w:lang w:val="en-US"/>
+        </w:rPr>
+        <w:t>Django</w:t>
+      </w:r>
+      <w:r>
+        <w:t xml:space="preserve"> </w:t>
+      </w:r>
+      <w:r>
+        <w:rPr>
+          <w:lang w:val="en-US"/>
+        </w:rPr>
+        <w:t>ORM</w:t>
+      </w:r>
+      <w:r>
+        <w:t>.</w:t>
+      </w:r>
+    </w:p>
+    <w:p>
+      <w:pPr>
+        <w:pStyle w:val="1-"/>
+        <w:ind w:firstLine="0"/>
         <w:jc w:val="center"/>
-      </w:pPr>
-      <w:r>
-        <w:t>С</w:t>
-      </w:r>
-      <w:r>
-        <w:t>труктура проекта</w:t>
-      </w:r>
-    </w:p>
-    <w:p>
-      <w:pPr>
-        <w:spacing w:before="100" w:beforeAutospacing="1" w:after="100" w:afterAutospacing="1" w:line="240" w:lineRule="auto"/>
-        <w:rPr>
-          <w:rFonts w:ascii="Times New Roman" w:eastAsia="Times New Roman" w:hAnsi="Times New Roman" w:cs="Times New Roman"/>
-          <w:sz w:val="28"/>
-          <w:szCs w:val="28"/>
-          <w:lang w:eastAsia="ru-RU"/>
-        </w:rPr>
-      </w:pPr>
-      <w:r>
-        <w:rPr>
-          <w:rFonts w:ascii="Times New Roman" w:eastAsia="Times New Roman" w:hAnsi="Times New Roman" w:cs="Times New Roman"/>
-          <w:sz w:val="28"/>
-          <w:szCs w:val="28"/>
-          <w:lang w:eastAsia="ru-RU"/>
-        </w:rPr>
-        <w:t>Проект состоит из четырёх</w:t>
-      </w:r>
-      <w:r>
-        <w:rPr>
-          <w:rFonts w:ascii="Times New Roman" w:eastAsia="Times New Roman" w:hAnsi="Times New Roman" w:cs="Times New Roman"/>
-          <w:sz w:val="28"/>
-          <w:szCs w:val="28"/>
-          <w:lang w:eastAsia="ru-RU"/>
-        </w:rPr>
-        <w:t xml:space="preserve"> основных категорий:</w:t>
-      </w:r>
-    </w:p>
-    <w:p>
-      <w:pPr>
-        <w:numPr>
-          <w:ilvl w:val="0"/>
-          <w:numId w:val="21"/>
-        </w:numPr>
-        <w:spacing w:before="100" w:beforeAutospacing="1" w:after="100" w:afterAutospacing="1" w:line="240" w:lineRule="auto"/>
-        <w:rPr>
-          <w:rFonts w:ascii="Times New Roman" w:eastAsia="Times New Roman" w:hAnsi="Times New Roman" w:cs="Times New Roman"/>
-          <w:sz w:val="28"/>
-          <w:szCs w:val="28"/>
-          <w:lang w:eastAsia="ru-RU"/>
-        </w:rPr>
-      </w:pPr>
-      <w:r>
-        <w:rPr>
-          <w:rFonts w:ascii="Times New Roman" w:eastAsia="Times New Roman" w:hAnsi="Times New Roman" w:cs="Times New Roman"/>
-          <w:b/>
-          <w:bCs/>
-          <w:sz w:val="28"/>
-          <w:szCs w:val="28"/>
-          <w:lang w:eastAsia="ru-RU"/>
-        </w:rPr>
-        <w:t xml:space="preserve">Пользователи </w:t>
-      </w:r>
-      <w:r>
-        <w:rPr>
-          <w:rFonts w:ascii="Times New Roman" w:eastAsia="Times New Roman" w:hAnsi="Times New Roman" w:cs="Times New Roman"/>
-          <w:sz w:val="28"/>
-          <w:szCs w:val="28"/>
-          <w:lang w:eastAsia="ru-RU"/>
-        </w:rPr>
-        <w:t xml:space="preserve"> – управление пользователями и их данными.</w:t>
-      </w:r>
-    </w:p>
-    <w:p>
-      <w:pPr>
-        <w:numPr>
-          <w:ilvl w:val="0"/>
-          <w:numId w:val="21"/>
-        </w:numPr>
-        <w:spacing w:before="100" w:beforeAutospacing="1" w:after="100" w:afterAutospacing="1" w:line="240" w:lineRule="auto"/>
-        <w:rPr>
-          <w:rFonts w:ascii="Times New Roman" w:eastAsia="Times New Roman" w:hAnsi="Times New Roman" w:cs="Times New Roman"/>
-          <w:sz w:val="28"/>
-          <w:szCs w:val="28"/>
-          <w:lang w:eastAsia="ru-RU"/>
-        </w:rPr>
-      </w:pPr>
-      <w:r>
-        <w:rPr>
-          <w:rFonts w:ascii="Times New Roman" w:eastAsia="Times New Roman" w:hAnsi="Times New Roman" w:cs="Times New Roman"/>
-          <w:b/>
-          <w:bCs/>
-          <w:sz w:val="28"/>
-          <w:szCs w:val="28"/>
-          <w:lang w:eastAsia="ru-RU"/>
-        </w:rPr>
-        <w:t>Заказы</w:t>
-      </w:r>
-      <w:r>
-        <w:rPr>
-          <w:rFonts w:ascii="Times New Roman" w:eastAsia="Times New Roman" w:hAnsi="Times New Roman" w:cs="Times New Roman"/>
-          <w:sz w:val="28"/>
-          <w:szCs w:val="28"/>
-          <w:lang w:eastAsia="ru-RU"/>
-        </w:rPr>
-        <w:t xml:space="preserve"> – создание и управление заказами и их содержимым</w:t>
-      </w:r>
-      <w:r>
-        <w:rPr>
-          <w:rFonts w:ascii="Times New Roman" w:eastAsia="Times New Roman" w:hAnsi="Times New Roman" w:cs="Times New Roman"/>
-          <w:sz w:val="28"/>
-          <w:szCs w:val="28"/>
-          <w:lang w:eastAsia="ru-RU"/>
-        </w:rPr>
-        <w:t>.</w:t>
-      </w:r>
-    </w:p>
-    <w:p>
-      <w:pPr>
-        <w:numPr>
-          <w:ilvl w:val="0"/>
-          <w:numId w:val="21"/>
-        </w:numPr>
-        <w:spacing w:before="100" w:beforeAutospacing="1" w:after="100" w:afterAutospacing="1" w:line="240" w:lineRule="auto"/>
-        <w:rPr>
-          <w:rFonts w:ascii="Times New Roman" w:eastAsia="Times New Roman" w:hAnsi="Times New Roman" w:cs="Times New Roman"/>
-          <w:sz w:val="28"/>
-          <w:szCs w:val="28"/>
-          <w:lang w:eastAsia="ru-RU"/>
-        </w:rPr>
-      </w:pPr>
-      <w:r>
-        <w:rPr>
-          <w:rFonts w:ascii="Times New Roman" w:eastAsia="Times New Roman" w:hAnsi="Times New Roman" w:cs="Times New Roman"/>
-          <w:b/>
-          <w:bCs/>
-          <w:sz w:val="28"/>
-          <w:szCs w:val="28"/>
-          <w:lang w:eastAsia="ru-RU"/>
-        </w:rPr>
-        <w:t>Продукты</w:t>
-      </w:r>
-      <w:r>
-        <w:rPr>
-          <w:rFonts w:ascii="Times New Roman" w:eastAsia="Times New Roman" w:hAnsi="Times New Roman" w:cs="Times New Roman"/>
-          <w:sz w:val="28"/>
-          <w:szCs w:val="28"/>
-          <w:lang w:eastAsia="ru-RU"/>
-        </w:rPr>
-        <w:t xml:space="preserve"> –</w:t>
-      </w:r>
-      <w:r>
-        <w:rPr>
-          <w:rFonts w:ascii="Times New Roman" w:eastAsia="Times New Roman" w:hAnsi="Times New Roman" w:cs="Times New Roman"/>
-          <w:sz w:val="28"/>
-          <w:szCs w:val="28"/>
-          <w:lang w:eastAsia="ru-RU"/>
-        </w:rPr>
-        <w:t xml:space="preserve"> работа с товарами</w:t>
-      </w:r>
-      <w:r>
-        <w:rPr>
-          <w:rFonts w:ascii="Times New Roman" w:eastAsia="Times New Roman" w:hAnsi="Times New Roman" w:cs="Times New Roman"/>
-          <w:sz w:val="28"/>
-          <w:szCs w:val="28"/>
-          <w:lang w:eastAsia="ru-RU"/>
-        </w:rPr>
-        <w:t>.</w:t>
-      </w:r>
-    </w:p>
-    <w:p>
-      <w:pPr>
-        <w:numPr>
-          <w:ilvl w:val="0"/>
-          <w:numId w:val="21"/>
-        </w:numPr>
-        <w:spacing w:before="100" w:beforeAutospacing="1" w:after="100" w:afterAutospacing="1" w:line="240" w:lineRule="auto"/>
-        <w:rPr>
-          <w:rFonts w:ascii="Times New Roman" w:eastAsia="Times New Roman" w:hAnsi="Times New Roman" w:cs="Times New Roman"/>
-          <w:sz w:val="28"/>
-          <w:szCs w:val="28"/>
-          <w:lang w:eastAsia="ru-RU"/>
-        </w:rPr>
-      </w:pPr>
-      <w:r>
-        <w:rPr>
-          <w:rFonts w:ascii="Times New Roman" w:eastAsia="Times New Roman" w:hAnsi="Times New Roman" w:cs="Times New Roman"/>
-          <w:b/>
-          <w:bCs/>
-          <w:sz w:val="28"/>
-          <w:szCs w:val="28"/>
-          <w:lang w:eastAsia="ru-RU"/>
-        </w:rPr>
-        <w:t>Фронтенд</w:t>
-      </w:r>
-      <w:r>
-        <w:rPr>
-          <w:rFonts w:ascii="Times New Roman" w:eastAsia="Times New Roman" w:hAnsi="Times New Roman" w:cs="Times New Roman"/>
-          <w:sz w:val="28"/>
-          <w:szCs w:val="28"/>
-          <w:lang w:eastAsia="ru-RU"/>
-        </w:rPr>
-        <w:t xml:space="preserve"> –</w:t>
-      </w:r>
-      <w:r>
-        <w:rPr>
-          <w:rFonts w:ascii="Times New Roman" w:eastAsia="Times New Roman" w:hAnsi="Times New Roman" w:cs="Times New Roman"/>
-          <w:sz w:val="28"/>
-          <w:szCs w:val="28"/>
-          <w:lang w:eastAsia="ru-RU"/>
-        </w:rPr>
-        <w:t xml:space="preserve"> клиентская часть приложения</w:t>
-      </w:r>
-      <w:r>
-        <w:rPr>
-          <w:rFonts w:ascii="Times New Roman" w:eastAsia="Times New Roman" w:hAnsi="Times New Roman" w:cs="Times New Roman"/>
-          <w:sz w:val="28"/>
-          <w:szCs w:val="28"/>
-          <w:lang w:eastAsia="ru-RU"/>
-        </w:rPr>
-        <w:t>.</w:t>
-      </w:r>
-      <w:r>
-        <w:rPr>
-          <w:rFonts w:ascii="Times New Roman" w:eastAsia="Times New Roman" w:hAnsi="Times New Roman" w:cs="Times New Roman"/>
-          <w:sz w:val="28"/>
-          <w:szCs w:val="28"/>
-          <w:lang w:eastAsia="ru-RU"/>
-        </w:rPr>
-        <w:br/>
-      </w:r>
-    </w:p>
-    <w:p>
-      <w:pPr>
-        <w:pStyle w:val="2"/>
-        <w:jc w:val="center"/>
-      </w:pPr>
-      <w:r>
-        <w:t>Описание основных методов</w:t>
-      </w:r>
-    </w:p>
-    <w:p>
-      <w:pPr>
-        <w:pStyle w:val="2"/>
-        <w:spacing w:before="0" w:beforeAutospacing="0" w:after="0" w:afterAutospacing="0"/>
-        <w:rPr>
-          <w:b w:val="0"/>
-          <w:sz w:val="28"/>
-          <w:szCs w:val="28"/>
-        </w:rPr>
-      </w:pPr>
-      <w:r>
-        <w:rPr>
-          <w:b w:val="0"/>
-          <w:sz w:val="28"/>
-          <w:szCs w:val="28"/>
-        </w:rPr>
-        <w:t>1) Пользователи</w:t>
-      </w:r>
-    </w:p>
-    <w:p>
-      <w:pPr>
-        <w:pStyle w:val="2"/>
-        <w:numPr>
-          <w:ilvl w:val="0"/>
-          <w:numId w:val="42"/>
-        </w:numPr>
-        <w:spacing w:before="0" w:beforeAutospacing="0" w:after="0" w:afterAutospacing="0"/>
-        <w:ind w:left="0" w:firstLine="0"/>
-        <w:rPr>
-          <w:b w:val="0"/>
-          <w:sz w:val="28"/>
-          <w:szCs w:val="28"/>
-        </w:rPr>
-      </w:pPr>
-      <w:r>
-        <w:rPr>
-          <w:b w:val="0"/>
-          <w:sz w:val="28"/>
-          <w:szCs w:val="28"/>
+        <w:rPr>
           <w:lang w:val="en-US"/>
         </w:rPr>
-        <w:t xml:space="preserve">/api/token/refresh – </w:t>
-      </w:r>
-      <w:r>
-        <w:rPr>
-          <w:b w:val="0"/>
-          <w:sz w:val="28"/>
-          <w:szCs w:val="28"/>
-        </w:rPr>
-        <w:t>обновление токена</w:t>
-      </w:r>
-    </w:p>
-    <w:p>
-      <w:pPr>
-        <w:pStyle w:val="2"/>
-        <w:numPr>
-          <w:ilvl w:val="0"/>
-          <w:numId w:val="42"/>
-        </w:numPr>
-        <w:spacing w:before="0" w:beforeAutospacing="0" w:after="0" w:afterAutospacing="0"/>
-        <w:ind w:left="0" w:firstLine="0"/>
-        <w:rPr>
-          <w:b w:val="0"/>
-          <w:sz w:val="28"/>
-          <w:szCs w:val="28"/>
-        </w:rPr>
-      </w:pPr>
-      <w:r>
-        <w:rPr>
-          <w:b w:val="0"/>
-          <w:sz w:val="28"/>
-          <w:szCs w:val="28"/>
-        </w:rPr>
-        <w:t>/</w:t>
-      </w:r>
-      <w:r>
-        <w:rPr>
-          <w:b w:val="0"/>
-          <w:sz w:val="28"/>
-          <w:szCs w:val="28"/>
+      </w:pPr>
+      <w:r>
+        <w:rPr>
           <w:lang w:val="en-US"/>
         </w:rPr>
-        <w:t>users</w:t>
-      </w:r>
-      <w:r>
-        <w:rPr>
-          <w:b w:val="0"/>
-          <w:sz w:val="28"/>
-          <w:szCs w:val="28"/>
-        </w:rPr>
-        <w:t xml:space="preserve"> – список всех пользователей (для админа)</w:t>
-      </w:r>
-    </w:p>
-    <w:p>
-      <w:pPr>
-        <w:pStyle w:val="2"/>
-        <w:numPr>
-          <w:ilvl w:val="0"/>
-          <w:numId w:val="42"/>
-        </w:numPr>
-        <w:spacing w:before="0" w:beforeAutospacing="0" w:after="0" w:afterAutospacing="0"/>
-        <w:ind w:left="0" w:firstLine="0"/>
-        <w:rPr>
-          <w:b w:val="0"/>
-          <w:sz w:val="28"/>
-          <w:szCs w:val="28"/>
-        </w:rPr>
-      </w:pPr>
-      <w:r>
-        <w:rPr>
-          <w:b w:val="0"/>
-          <w:sz w:val="28"/>
-          <w:szCs w:val="28"/>
-          <w:lang w:val="en-US"/>
-        </w:rPr>
-        <w:t xml:space="preserve">/auth/register </w:t>
-      </w:r>
-      <w:r>
-        <w:rPr>
-          <w:b w:val="0"/>
-          <w:sz w:val="28"/>
-          <w:szCs w:val="28"/>
-          <w:lang w:val="en-US"/>
-        </w:rPr>
-        <w:t>–</w:t>
-      </w:r>
-      <w:r>
-        <w:rPr>
-          <w:b w:val="0"/>
-          <w:sz w:val="28"/>
-          <w:szCs w:val="28"/>
-          <w:lang w:val="en-US"/>
-        </w:rPr>
-        <w:t xml:space="preserve"> </w:t>
-      </w:r>
-      <w:r>
-        <w:rPr>
-          <w:b w:val="0"/>
-          <w:sz w:val="28"/>
-          <w:szCs w:val="28"/>
-        </w:rPr>
-        <w:t>обработка регистрации</w:t>
-      </w:r>
-    </w:p>
-    <w:p>
-      <w:pPr>
-        <w:pStyle w:val="2"/>
-        <w:numPr>
-          <w:ilvl w:val="0"/>
-          <w:numId w:val="42"/>
-        </w:numPr>
-        <w:spacing w:before="0" w:beforeAutospacing="0" w:after="0" w:afterAutospacing="0"/>
-        <w:ind w:left="0" w:firstLine="0"/>
-        <w:rPr>
-          <w:b w:val="0"/>
-          <w:sz w:val="28"/>
-          <w:szCs w:val="28"/>
-        </w:rPr>
-      </w:pPr>
-      <w:r>
-        <w:rPr>
-          <w:b w:val="0"/>
-          <w:sz w:val="28"/>
-          <w:szCs w:val="28"/>
-          <w:lang w:val="en-US"/>
-        </w:rPr>
-        <w:t xml:space="preserve">/auth/login – </w:t>
-      </w:r>
-      <w:r>
-        <w:rPr>
-          <w:b w:val="0"/>
-          <w:sz w:val="28"/>
-          <w:szCs w:val="28"/>
-        </w:rPr>
-        <w:t>обработка авторизации</w:t>
-      </w:r>
-    </w:p>
-    <w:p>
-      <w:pPr>
-        <w:pStyle w:val="2"/>
-        <w:numPr>
-          <w:ilvl w:val="0"/>
-          <w:numId w:val="42"/>
-        </w:numPr>
-        <w:spacing w:before="0" w:beforeAutospacing="0" w:after="0" w:afterAutospacing="0"/>
-        <w:ind w:left="0" w:firstLine="0"/>
-        <w:rPr>
-          <w:b w:val="0"/>
-          <w:sz w:val="28"/>
-          <w:szCs w:val="28"/>
-        </w:rPr>
-      </w:pPr>
-      <w:r>
-        <w:rPr>
-          <w:b w:val="0"/>
-          <w:sz w:val="28"/>
-          <w:szCs w:val="28"/>
-        </w:rPr>
-        <w:t>/</w:t>
-      </w:r>
-      <w:r>
-        <w:rPr>
-          <w:b w:val="0"/>
-          <w:sz w:val="28"/>
-          <w:szCs w:val="28"/>
-          <w:lang w:val="en-US"/>
-        </w:rPr>
-        <w:t>auth</w:t>
-      </w:r>
-      <w:r>
-        <w:rPr>
-          <w:b w:val="0"/>
-          <w:sz w:val="28"/>
-          <w:szCs w:val="28"/>
-        </w:rPr>
-        <w:t>/</w:t>
-      </w:r>
-      <w:r>
-        <w:rPr>
-          <w:b w:val="0"/>
-          <w:sz w:val="28"/>
-          <w:szCs w:val="28"/>
-          <w:lang w:val="en-US"/>
-        </w:rPr>
-        <w:t>logout</w:t>
-      </w:r>
-      <w:r>
-        <w:rPr>
-          <w:b w:val="0"/>
-          <w:sz w:val="28"/>
-          <w:szCs w:val="28"/>
-        </w:rPr>
-        <w:t xml:space="preserve"> – выход из учётной записи</w:t>
-      </w:r>
-    </w:p>
-    <w:p>
-      <w:pPr>
-        <w:pStyle w:val="2"/>
-        <w:numPr>
-          <w:ilvl w:val="0"/>
-          <w:numId w:val="42"/>
-        </w:numPr>
-        <w:spacing w:before="0" w:beforeAutospacing="0" w:after="0" w:afterAutospacing="0"/>
-        <w:ind w:left="0" w:firstLine="0"/>
-        <w:rPr>
-          <w:b w:val="0"/>
-          <w:sz w:val="28"/>
-          <w:szCs w:val="28"/>
-        </w:rPr>
-      </w:pPr>
-      <w:r>
-        <w:rPr>
-          <w:b w:val="0"/>
-          <w:sz w:val="28"/>
-          <w:szCs w:val="28"/>
-          <w:lang w:val="en-US"/>
-        </w:rPr>
-        <w:t xml:space="preserve">/api/change_password – </w:t>
-      </w:r>
-      <w:r>
-        <w:rPr>
-          <w:b w:val="0"/>
-          <w:sz w:val="28"/>
-          <w:szCs w:val="28"/>
-        </w:rPr>
-        <w:t>смена пароля</w:t>
-      </w:r>
-    </w:p>
-    <w:p>
-      <w:pPr>
-        <w:pStyle w:val="2"/>
-        <w:numPr>
-          <w:ilvl w:val="0"/>
-          <w:numId w:val="42"/>
-        </w:numPr>
-        <w:spacing w:before="0" w:beforeAutospacing="0" w:after="0" w:afterAutospacing="0"/>
-        <w:ind w:left="0" w:firstLine="0"/>
-        <w:rPr>
-          <w:b w:val="0"/>
-          <w:sz w:val="28"/>
-          <w:szCs w:val="28"/>
-        </w:rPr>
-      </w:pPr>
-      <w:r>
-        <w:rPr>
-          <w:b w:val="0"/>
-          <w:sz w:val="28"/>
-          <w:szCs w:val="28"/>
-        </w:rPr>
-        <w:t>/</w:t>
-      </w:r>
-      <w:r>
-        <w:rPr>
-          <w:b w:val="0"/>
-          <w:sz w:val="28"/>
-          <w:szCs w:val="28"/>
-          <w:lang w:val="en-US"/>
-        </w:rPr>
-        <w:t>api</w:t>
-      </w:r>
-      <w:r>
-        <w:rPr>
-          <w:b w:val="0"/>
-          <w:sz w:val="28"/>
-          <w:szCs w:val="28"/>
-        </w:rPr>
-        <w:t>/</w:t>
-      </w:r>
-      <w:r>
-        <w:rPr>
-          <w:b w:val="0"/>
-          <w:sz w:val="28"/>
-          <w:szCs w:val="28"/>
-          <w:lang w:val="en-US"/>
-        </w:rPr>
-        <w:t>user</w:t>
-      </w:r>
-      <w:r>
-        <w:rPr>
-          <w:b w:val="0"/>
-          <w:sz w:val="28"/>
-          <w:szCs w:val="28"/>
-        </w:rPr>
-        <w:t>_</w:t>
-      </w:r>
-      <w:r>
-        <w:rPr>
-          <w:b w:val="0"/>
-          <w:sz w:val="28"/>
-          <w:szCs w:val="28"/>
-          <w:lang w:val="en-US"/>
-        </w:rPr>
-        <w:t>info</w:t>
-      </w:r>
-      <w:r>
-        <w:rPr>
-          <w:b w:val="0"/>
-          <w:sz w:val="28"/>
-          <w:szCs w:val="28"/>
-        </w:rPr>
-        <w:t xml:space="preserve"> – информация о пользователе</w:t>
-      </w:r>
-    </w:p>
-    <w:p>
-      <w:pPr>
-        <w:pStyle w:val="2"/>
-        <w:spacing w:before="0" w:beforeAutospacing="0" w:after="0" w:afterAutospacing="0"/>
-        <w:rPr>
-          <w:b w:val="0"/>
-          <w:sz w:val="28"/>
-          <w:szCs w:val="28"/>
-        </w:rPr>
-      </w:pPr>
-      <w:r>
-        <w:rPr>
-          <w:b w:val="0"/>
-          <w:sz w:val="28"/>
-          <w:szCs w:val="28"/>
-        </w:rPr>
-        <w:t>2) Заказы</w:t>
-      </w:r>
-    </w:p>
-    <w:p>
-      <w:pPr>
-        <w:pStyle w:val="2"/>
-        <w:numPr>
-          <w:ilvl w:val="0"/>
-          <w:numId w:val="42"/>
-        </w:numPr>
-        <w:spacing w:before="0" w:beforeAutospacing="0" w:after="0" w:afterAutospacing="0"/>
-        <w:ind w:left="0" w:firstLine="0"/>
-        <w:rPr>
-          <w:b w:val="0"/>
-          <w:sz w:val="28"/>
-          <w:szCs w:val="28"/>
-        </w:rPr>
-      </w:pPr>
-      <w:r>
-        <w:rPr>
-          <w:b w:val="0"/>
-          <w:sz w:val="28"/>
-          <w:szCs w:val="28"/>
-        </w:rPr>
-        <w:t>/</w:t>
-      </w:r>
-      <w:r>
-        <w:rPr>
-          <w:b w:val="0"/>
-          <w:sz w:val="28"/>
-          <w:szCs w:val="28"/>
-          <w:lang w:val="en-US"/>
-        </w:rPr>
-        <w:t>update</w:t>
-      </w:r>
-      <w:r>
-        <w:rPr>
-          <w:b w:val="0"/>
-          <w:sz w:val="28"/>
-          <w:szCs w:val="28"/>
-        </w:rPr>
-        <w:t>_</w:t>
-      </w:r>
-      <w:r>
-        <w:rPr>
-          <w:b w:val="0"/>
-          <w:sz w:val="28"/>
-          <w:szCs w:val="28"/>
-          <w:lang w:val="en-US"/>
-        </w:rPr>
-        <w:t>item</w:t>
-      </w:r>
-      <w:r>
-        <w:rPr>
-          <w:b w:val="0"/>
-          <w:sz w:val="28"/>
-          <w:szCs w:val="28"/>
-        </w:rPr>
-        <w:t xml:space="preserve"> – </w:t>
-      </w:r>
-      <w:r>
-        <w:rPr>
-          <w:b w:val="0"/>
-          <w:sz w:val="28"/>
-          <w:szCs w:val="28"/>
-        </w:rPr>
-        <w:t>изменение количества товаров в корзине</w:t>
-      </w:r>
-    </w:p>
-    <w:p>
-      <w:pPr>
-        <w:pStyle w:val="2"/>
-        <w:numPr>
-          <w:ilvl w:val="0"/>
-          <w:numId w:val="42"/>
-        </w:numPr>
-        <w:spacing w:before="0" w:beforeAutospacing="0" w:after="0" w:afterAutospacing="0"/>
-        <w:ind w:left="0" w:firstLine="0"/>
-        <w:rPr>
-          <w:b w:val="0"/>
-          <w:sz w:val="28"/>
-          <w:szCs w:val="28"/>
-        </w:rPr>
-      </w:pPr>
-      <w:r>
-        <w:rPr>
-          <w:b w:val="0"/>
-          <w:sz w:val="28"/>
-          <w:szCs w:val="28"/>
-          <w:lang w:val="en-US"/>
-        </w:rPr>
-        <w:t xml:space="preserve">/api/cart – </w:t>
-      </w:r>
-      <w:r>
-        <w:rPr>
-          <w:b w:val="0"/>
-          <w:sz w:val="28"/>
-          <w:szCs w:val="28"/>
-        </w:rPr>
-        <w:t>информация о корзине</w:t>
-      </w:r>
-    </w:p>
-    <w:p>
-      <w:pPr>
-        <w:pStyle w:val="2"/>
-        <w:numPr>
-          <w:ilvl w:val="0"/>
-          <w:numId w:val="42"/>
-        </w:numPr>
-        <w:spacing w:before="0" w:beforeAutospacing="0" w:after="0" w:afterAutospacing="0"/>
-        <w:ind w:left="0" w:firstLine="0"/>
-        <w:rPr>
-          <w:b w:val="0"/>
-          <w:sz w:val="28"/>
-          <w:szCs w:val="28"/>
-        </w:rPr>
-      </w:pPr>
-      <w:r>
-        <w:rPr>
-          <w:b w:val="0"/>
-          <w:sz w:val="28"/>
-          <w:szCs w:val="28"/>
-        </w:rPr>
-        <w:t>/</w:t>
-      </w:r>
-      <w:r>
-        <w:rPr>
-          <w:b w:val="0"/>
-          <w:sz w:val="28"/>
-          <w:szCs w:val="28"/>
-          <w:lang w:val="en-US"/>
-        </w:rPr>
-        <w:t>orders</w:t>
-      </w:r>
-      <w:r>
-        <w:rPr>
-          <w:b w:val="0"/>
-          <w:sz w:val="28"/>
-          <w:szCs w:val="28"/>
-        </w:rPr>
-        <w:t xml:space="preserve"> – </w:t>
-      </w:r>
-      <w:r>
-        <w:rPr>
-          <w:b w:val="0"/>
-          <w:sz w:val="28"/>
-          <w:szCs w:val="28"/>
-        </w:rPr>
-        <w:t>список заказов (для админа)</w:t>
-      </w:r>
-    </w:p>
-    <w:p>
-      <w:pPr>
-        <w:pStyle w:val="2"/>
-        <w:numPr>
-          <w:ilvl w:val="0"/>
-          <w:numId w:val="42"/>
-        </w:numPr>
-        <w:spacing w:before="0" w:beforeAutospacing="0" w:after="0" w:afterAutospacing="0"/>
-        <w:ind w:left="0" w:firstLine="0"/>
-        <w:rPr>
-          <w:b w:val="0"/>
-          <w:sz w:val="28"/>
-          <w:szCs w:val="28"/>
-        </w:rPr>
-      </w:pPr>
-      <w:r>
-        <w:rPr>
-          <w:b w:val="0"/>
-          <w:sz w:val="28"/>
-          <w:szCs w:val="28"/>
-        </w:rPr>
-        <w:t>/</w:t>
-      </w:r>
-      <w:r>
-        <w:rPr>
-          <w:b w:val="0"/>
-          <w:sz w:val="28"/>
-          <w:szCs w:val="28"/>
-          <w:lang w:val="en-US"/>
-        </w:rPr>
-        <w:t>orders</w:t>
-      </w:r>
-      <w:r>
-        <w:rPr>
-          <w:b w:val="0"/>
-          <w:sz w:val="28"/>
-          <w:szCs w:val="28"/>
-        </w:rPr>
-        <w:t>/{</w:t>
-      </w:r>
-      <w:r>
-        <w:rPr>
-          <w:b w:val="0"/>
-          <w:sz w:val="28"/>
-          <w:szCs w:val="28"/>
-          <w:lang w:val="en-US"/>
-        </w:rPr>
-        <w:t>id</w:t>
-      </w:r>
-      <w:r>
-        <w:rPr>
-          <w:b w:val="0"/>
-          <w:sz w:val="28"/>
-          <w:szCs w:val="28"/>
-        </w:rPr>
-        <w:t xml:space="preserve">} – </w:t>
-      </w:r>
-      <w:r>
-        <w:rPr>
-          <w:b w:val="0"/>
-          <w:sz w:val="28"/>
-          <w:szCs w:val="28"/>
-        </w:rPr>
-        <w:t>информация о заказе (для админа)</w:t>
-      </w:r>
-    </w:p>
-    <w:p>
-      <w:pPr>
-        <w:pStyle w:val="2"/>
-        <w:numPr>
-          <w:ilvl w:val="0"/>
-          <w:numId w:val="42"/>
-        </w:numPr>
-        <w:spacing w:before="0" w:beforeAutospacing="0" w:after="0" w:afterAutospacing="0"/>
-        <w:ind w:left="0" w:firstLine="0"/>
-        <w:rPr>
-          <w:b w:val="0"/>
-          <w:sz w:val="28"/>
-          <w:szCs w:val="28"/>
-        </w:rPr>
-      </w:pPr>
-      <w:r>
-        <w:rPr>
-          <w:b w:val="0"/>
-          <w:sz w:val="28"/>
-          <w:szCs w:val="28"/>
-        </w:rPr>
-        <w:t>/</w:t>
-      </w:r>
-      <w:r>
-        <w:rPr>
-          <w:b w:val="0"/>
-          <w:sz w:val="28"/>
-          <w:szCs w:val="28"/>
-          <w:lang w:val="en-US"/>
-        </w:rPr>
-        <w:t>orders</w:t>
-      </w:r>
-      <w:r>
-        <w:rPr>
-          <w:b w:val="0"/>
-          <w:sz w:val="28"/>
-          <w:szCs w:val="28"/>
-        </w:rPr>
-        <w:t>/{</w:t>
-      </w:r>
-      <w:r>
-        <w:rPr>
-          <w:b w:val="0"/>
-          <w:sz w:val="28"/>
-          <w:szCs w:val="28"/>
-          <w:lang w:val="en-US"/>
-        </w:rPr>
-        <w:t>id</w:t>
-      </w:r>
-      <w:r>
-        <w:rPr>
-          <w:b w:val="0"/>
-          <w:sz w:val="28"/>
-          <w:szCs w:val="28"/>
-        </w:rPr>
-        <w:t>}/</w:t>
-      </w:r>
-      <w:r>
-        <w:rPr>
-          <w:b w:val="0"/>
-          <w:sz w:val="28"/>
-          <w:szCs w:val="28"/>
-          <w:lang w:val="en-US"/>
-        </w:rPr>
-        <w:t>details</w:t>
-      </w:r>
-      <w:r>
-        <w:rPr>
-          <w:b w:val="0"/>
-          <w:sz w:val="28"/>
-          <w:szCs w:val="28"/>
-        </w:rPr>
-        <w:t xml:space="preserve"> – </w:t>
-      </w:r>
-      <w:r>
-        <w:rPr>
-          <w:b w:val="0"/>
-          <w:sz w:val="28"/>
-          <w:szCs w:val="28"/>
-        </w:rPr>
-        <w:t>информация о продуктах заказа (для админа)</w:t>
-      </w:r>
-    </w:p>
-    <w:p>
-      <w:pPr>
-        <w:pStyle w:val="2"/>
-        <w:numPr>
-          <w:ilvl w:val="0"/>
-          <w:numId w:val="42"/>
-        </w:numPr>
-        <w:spacing w:before="0" w:beforeAutospacing="0" w:after="0" w:afterAutospacing="0"/>
-        <w:ind w:left="0" w:firstLine="0"/>
-        <w:rPr>
-          <w:b w:val="0"/>
-          <w:sz w:val="28"/>
-          <w:szCs w:val="28"/>
-        </w:rPr>
-      </w:pPr>
-      <w:r>
-        <w:rPr>
-          <w:b w:val="0"/>
-          <w:sz w:val="28"/>
-          <w:szCs w:val="28"/>
-        </w:rPr>
-        <w:t>/</w:t>
-      </w:r>
-      <w:r>
-        <w:rPr>
-          <w:b w:val="0"/>
-          <w:sz w:val="28"/>
-          <w:szCs w:val="28"/>
-          <w:lang w:val="en-US"/>
-        </w:rPr>
-        <w:t>orders</w:t>
-      </w:r>
-      <w:r>
-        <w:rPr>
-          <w:b w:val="0"/>
-          <w:sz w:val="28"/>
-          <w:szCs w:val="28"/>
-        </w:rPr>
-        <w:t>/</w:t>
-      </w:r>
-      <w:r>
-        <w:rPr>
-          <w:b w:val="0"/>
-          <w:sz w:val="28"/>
-          <w:szCs w:val="28"/>
-          <w:lang w:val="en-US"/>
-        </w:rPr>
-        <w:t>create</w:t>
-      </w:r>
-      <w:r>
-        <w:rPr>
-          <w:b w:val="0"/>
-          <w:sz w:val="28"/>
-          <w:szCs w:val="28"/>
-        </w:rPr>
-        <w:t xml:space="preserve"> – создание </w:t>
-      </w:r>
-      <w:r>
-        <w:rPr>
-          <w:b w:val="0"/>
-          <w:sz w:val="28"/>
-          <w:szCs w:val="28"/>
-        </w:rPr>
-        <w:t>заказа (для админа)</w:t>
-      </w:r>
-    </w:p>
-    <w:p>
-      <w:pPr>
-        <w:pStyle w:val="2"/>
-        <w:numPr>
-          <w:ilvl w:val="0"/>
-          <w:numId w:val="42"/>
-        </w:numPr>
-        <w:spacing w:before="0" w:beforeAutospacing="0" w:after="0" w:afterAutospacing="0"/>
-        <w:ind w:left="0" w:firstLine="0"/>
-        <w:rPr>
-          <w:b w:val="0"/>
-          <w:sz w:val="28"/>
-          <w:szCs w:val="28"/>
-        </w:rPr>
-      </w:pPr>
-      <w:r>
-        <w:rPr>
-          <w:b w:val="0"/>
-          <w:sz w:val="28"/>
-          <w:szCs w:val="28"/>
-          <w:lang w:val="en-US"/>
-        </w:rPr>
-        <w:t xml:space="preserve">/api/process_order – </w:t>
-      </w:r>
-      <w:r>
-        <w:rPr>
-          <w:b w:val="0"/>
-          <w:sz w:val="28"/>
-          <w:szCs w:val="28"/>
-        </w:rPr>
-        <w:t>обработка заказа</w:t>
-      </w:r>
-    </w:p>
-    <w:p>
-      <w:pPr>
-        <w:pStyle w:val="2"/>
-        <w:numPr>
-          <w:ilvl w:val="0"/>
-          <w:numId w:val="42"/>
-        </w:numPr>
-        <w:spacing w:before="0" w:beforeAutospacing="0" w:after="0" w:afterAutospacing="0"/>
-        <w:ind w:left="0" w:firstLine="0"/>
-        <w:rPr>
-          <w:b w:val="0"/>
-          <w:sz w:val="28"/>
-          <w:szCs w:val="28"/>
-        </w:rPr>
-      </w:pPr>
-      <w:r>
-        <w:rPr>
-          <w:b w:val="0"/>
-          <w:sz w:val="28"/>
-          <w:szCs w:val="28"/>
-        </w:rPr>
-        <w:t>/</w:t>
-      </w:r>
-      <w:r>
-        <w:rPr>
-          <w:b w:val="0"/>
-          <w:sz w:val="28"/>
-          <w:szCs w:val="28"/>
-          <w:lang w:val="en-US"/>
-        </w:rPr>
-        <w:t>order</w:t>
-      </w:r>
-      <w:r>
-        <w:rPr>
-          <w:b w:val="0"/>
-          <w:sz w:val="28"/>
-          <w:szCs w:val="28"/>
-        </w:rPr>
-        <w:t>_</w:t>
-      </w:r>
-      <w:r>
-        <w:rPr>
-          <w:b w:val="0"/>
-          <w:sz w:val="28"/>
-          <w:szCs w:val="28"/>
-          <w:lang w:val="en-US"/>
-        </w:rPr>
-        <w:t>products</w:t>
-      </w:r>
-      <w:r>
-        <w:rPr>
-          <w:b w:val="0"/>
-          <w:sz w:val="28"/>
-          <w:szCs w:val="28"/>
-        </w:rPr>
-        <w:t xml:space="preserve"> – </w:t>
-      </w:r>
-      <w:r>
-        <w:rPr>
-          <w:b w:val="0"/>
-          <w:sz w:val="28"/>
-          <w:szCs w:val="28"/>
-        </w:rPr>
-        <w:t>список продуктов всех заказов (для админа)</w:t>
-      </w:r>
-    </w:p>
-    <w:p>
-      <w:pPr>
-        <w:pStyle w:val="2"/>
-        <w:numPr>
-          <w:ilvl w:val="0"/>
-          <w:numId w:val="42"/>
-        </w:numPr>
-        <w:spacing w:before="0" w:beforeAutospacing="0" w:after="0" w:afterAutospacing="0"/>
-        <w:ind w:left="0" w:firstLine="0"/>
-        <w:rPr>
-          <w:b w:val="0"/>
-          <w:sz w:val="28"/>
-          <w:szCs w:val="28"/>
-        </w:rPr>
-      </w:pPr>
-      <w:r>
-        <w:rPr>
-          <w:b w:val="0"/>
-          <w:sz w:val="28"/>
-          <w:szCs w:val="28"/>
-        </w:rPr>
-        <w:t>/</w:t>
-      </w:r>
-      <w:r>
-        <w:rPr>
-          <w:b w:val="0"/>
-          <w:sz w:val="28"/>
-          <w:szCs w:val="28"/>
-          <w:lang w:val="en-US"/>
-        </w:rPr>
-        <w:t>order</w:t>
-      </w:r>
-      <w:r>
-        <w:rPr>
-          <w:b w:val="0"/>
-          <w:sz w:val="28"/>
-          <w:szCs w:val="28"/>
-        </w:rPr>
-        <w:t>_</w:t>
-      </w:r>
-      <w:r>
-        <w:rPr>
-          <w:b w:val="0"/>
-          <w:sz w:val="28"/>
-          <w:szCs w:val="28"/>
-          <w:lang w:val="en-US"/>
-        </w:rPr>
-        <w:t>products</w:t>
-      </w:r>
-      <w:r>
-        <w:rPr>
-          <w:b w:val="0"/>
-          <w:sz w:val="28"/>
-          <w:szCs w:val="28"/>
-        </w:rPr>
-        <w:t>/</w:t>
-      </w:r>
-      <w:r>
-        <w:rPr>
-          <w:b w:val="0"/>
-          <w:sz w:val="28"/>
-          <w:szCs w:val="28"/>
-          <w:lang w:val="en-US"/>
-        </w:rPr>
-        <w:t>create</w:t>
-      </w:r>
-      <w:r>
-        <w:rPr>
-          <w:b w:val="0"/>
-          <w:sz w:val="28"/>
-          <w:szCs w:val="28"/>
-        </w:rPr>
-        <w:t xml:space="preserve"> – </w:t>
-      </w:r>
-      <w:r>
-        <w:rPr>
-          <w:b w:val="0"/>
-          <w:sz w:val="28"/>
-          <w:szCs w:val="28"/>
-        </w:rPr>
-        <w:t>добавление продукта к заказу (для админа)</w:t>
-      </w:r>
-    </w:p>
-    <w:p>
-      <w:pPr>
-        <w:pStyle w:val="2"/>
-        <w:spacing w:before="0" w:beforeAutospacing="0" w:after="0" w:afterAutospacing="0"/>
-        <w:rPr>
-          <w:b w:val="0"/>
-          <w:sz w:val="28"/>
-          <w:szCs w:val="28"/>
-        </w:rPr>
-      </w:pPr>
-      <w:r>
-        <w:rPr>
-          <w:b w:val="0"/>
-          <w:sz w:val="28"/>
-          <w:szCs w:val="28"/>
-        </w:rPr>
-        <w:t>3) Продукты</w:t>
-      </w:r>
-    </w:p>
-    <w:p>
-      <w:pPr>
-        <w:pStyle w:val="2"/>
-        <w:numPr>
-          <w:ilvl w:val="0"/>
-          <w:numId w:val="42"/>
-        </w:numPr>
-        <w:spacing w:before="0" w:beforeAutospacing="0" w:after="0" w:afterAutospacing="0"/>
-        <w:ind w:left="0" w:firstLine="0"/>
-        <w:rPr>
-          <w:b w:val="0"/>
-          <w:sz w:val="28"/>
-          <w:szCs w:val="28"/>
-        </w:rPr>
-      </w:pPr>
-      <w:r>
-        <w:rPr>
-          <w:b w:val="0"/>
-          <w:sz w:val="28"/>
-          <w:szCs w:val="28"/>
-        </w:rPr>
-        <w:t>/</w:t>
-      </w:r>
-      <w:r>
-        <w:rPr>
-          <w:b w:val="0"/>
-          <w:sz w:val="28"/>
-          <w:szCs w:val="28"/>
-          <w:lang w:val="en-US"/>
-        </w:rPr>
-        <w:t>products</w:t>
-      </w:r>
-      <w:r>
-        <w:rPr>
-          <w:b w:val="0"/>
-          <w:sz w:val="28"/>
-          <w:szCs w:val="28"/>
-        </w:rPr>
-        <w:t xml:space="preserve"> – </w:t>
-      </w:r>
-      <w:r>
-        <w:rPr>
-          <w:b w:val="0"/>
-          <w:sz w:val="28"/>
-          <w:szCs w:val="28"/>
-        </w:rPr>
-        <w:t>список продуктов (для админа)</w:t>
-      </w:r>
-    </w:p>
-    <w:p>
-      <w:pPr>
-        <w:pStyle w:val="2"/>
-        <w:numPr>
-          <w:ilvl w:val="0"/>
-          <w:numId w:val="42"/>
-        </w:numPr>
-        <w:spacing w:before="0" w:beforeAutospacing="0" w:after="0" w:afterAutospacing="0"/>
-        <w:ind w:left="0" w:firstLine="0"/>
-        <w:rPr>
-          <w:b w:val="0"/>
-          <w:sz w:val="28"/>
-          <w:szCs w:val="28"/>
-        </w:rPr>
-      </w:pPr>
-      <w:r>
-        <w:rPr>
-          <w:b w:val="0"/>
-          <w:sz w:val="28"/>
-          <w:szCs w:val="28"/>
-        </w:rPr>
-        <w:t>/</w:t>
-      </w:r>
-      <w:r>
-        <w:rPr>
-          <w:b w:val="0"/>
-          <w:sz w:val="28"/>
-          <w:szCs w:val="28"/>
-          <w:lang w:val="en-US"/>
-        </w:rPr>
-        <w:t>products</w:t>
-      </w:r>
-      <w:r>
-        <w:rPr>
-          <w:b w:val="0"/>
-          <w:sz w:val="28"/>
-          <w:szCs w:val="28"/>
-        </w:rPr>
-        <w:t>/{</w:t>
-      </w:r>
-      <w:r>
-        <w:rPr>
-          <w:b w:val="0"/>
-          <w:sz w:val="28"/>
-          <w:szCs w:val="28"/>
-          <w:lang w:val="en-US"/>
-        </w:rPr>
-        <w:t>id</w:t>
-      </w:r>
-      <w:r>
-        <w:rPr>
-          <w:b w:val="0"/>
-          <w:sz w:val="28"/>
-          <w:szCs w:val="28"/>
-        </w:rPr>
-        <w:t xml:space="preserve">} – </w:t>
-      </w:r>
-      <w:r>
-        <w:rPr>
-          <w:b w:val="0"/>
-          <w:sz w:val="28"/>
-          <w:szCs w:val="28"/>
-        </w:rPr>
-        <w:t>информация о товаре (для админа)</w:t>
-      </w:r>
-    </w:p>
-    <w:p>
-      <w:pPr>
-        <w:pStyle w:val="2"/>
-        <w:numPr>
-          <w:ilvl w:val="0"/>
-          <w:numId w:val="42"/>
-        </w:numPr>
-        <w:spacing w:before="0" w:beforeAutospacing="0" w:after="0" w:afterAutospacing="0"/>
-        <w:ind w:left="0" w:firstLine="0"/>
-        <w:rPr>
-          <w:b w:val="0"/>
-          <w:sz w:val="28"/>
-          <w:szCs w:val="28"/>
-        </w:rPr>
-      </w:pPr>
-      <w:r>
-        <w:rPr>
-          <w:b w:val="0"/>
-          <w:sz w:val="28"/>
-          <w:szCs w:val="28"/>
-        </w:rPr>
-        <w:t>/</w:t>
-      </w:r>
-      <w:r>
-        <w:rPr>
-          <w:b w:val="0"/>
-          <w:sz w:val="28"/>
-          <w:szCs w:val="28"/>
-          <w:lang w:val="en-US"/>
-        </w:rPr>
-        <w:t>products</w:t>
-      </w:r>
-      <w:r>
-        <w:rPr>
-          <w:b w:val="0"/>
-          <w:sz w:val="28"/>
-          <w:szCs w:val="28"/>
-        </w:rPr>
-        <w:t>/</w:t>
-      </w:r>
-      <w:r>
-        <w:rPr>
-          <w:b w:val="0"/>
-          <w:sz w:val="28"/>
-          <w:szCs w:val="28"/>
-          <w:lang w:val="en-US"/>
-        </w:rPr>
-        <w:t>create</w:t>
-      </w:r>
-      <w:r>
-        <w:rPr>
-          <w:b w:val="0"/>
-          <w:sz w:val="28"/>
-          <w:szCs w:val="28"/>
-        </w:rPr>
-        <w:t xml:space="preserve"> – </w:t>
-      </w:r>
-      <w:r>
-        <w:rPr>
-          <w:b w:val="0"/>
-          <w:sz w:val="28"/>
-          <w:szCs w:val="28"/>
-        </w:rPr>
-        <w:t>создание товара (для админа)</w:t>
-      </w:r>
-    </w:p>
-    <w:p>
-      <w:pPr>
-        <w:pStyle w:val="a6"/>
-        <w:spacing w:after="0" w:line="240" w:lineRule="auto"/>
-        <w:ind w:left="0"/>
-        <w:rPr>
-          <w:rFonts w:ascii="Times New Roman" w:eastAsia="Times New Roman" w:hAnsi="Times New Roman" w:cs="Times New Roman"/>
-          <w:sz w:val="28"/>
-          <w:szCs w:val="28"/>
-          <w:lang w:eastAsia="ru-RU"/>
-        </w:rPr>
-      </w:pPr>
-      <w:r>
-        <w:rPr>
-          <w:rFonts w:ascii="Times New Roman" w:eastAsia="Times New Roman" w:hAnsi="Times New Roman" w:cs="Times New Roman"/>
-          <w:sz w:val="28"/>
-          <w:szCs w:val="28"/>
-          <w:lang w:eastAsia="ru-RU"/>
-        </w:rPr>
-        <w:lastRenderedPageBreak/>
-        <w:t>4</w:t>
-      </w:r>
-      <w:r>
-        <w:rPr>
-          <w:rFonts w:ascii="Times New Roman" w:eastAsia="Times New Roman" w:hAnsi="Times New Roman" w:cs="Times New Roman"/>
-          <w:sz w:val="28"/>
-          <w:szCs w:val="28"/>
-          <w:lang w:eastAsia="ru-RU"/>
-        </w:rPr>
-        <w:t xml:space="preserve">) </w:t>
-      </w:r>
-      <w:r>
-        <w:rPr>
-          <w:rFonts w:ascii="Times New Roman" w:eastAsia="Times New Roman" w:hAnsi="Times New Roman" w:cs="Times New Roman"/>
-          <w:sz w:val="28"/>
-          <w:szCs w:val="28"/>
-          <w:lang w:eastAsia="ru-RU"/>
-        </w:rPr>
-        <w:t>Фронтенд</w:t>
-      </w:r>
-    </w:p>
-    <w:p>
-      <w:pPr>
-        <w:pStyle w:val="a6"/>
-        <w:numPr>
-          <w:ilvl w:val="0"/>
-          <w:numId w:val="41"/>
-        </w:numPr>
-        <w:spacing w:after="0" w:line="240" w:lineRule="auto"/>
-        <w:ind w:left="0" w:firstLine="0"/>
-        <w:rPr>
-          <w:rFonts w:ascii="Times New Roman" w:eastAsia="Times New Roman" w:hAnsi="Times New Roman" w:cs="Times New Roman"/>
-          <w:sz w:val="28"/>
-          <w:szCs w:val="28"/>
-          <w:lang w:eastAsia="ru-RU"/>
-        </w:rPr>
-      </w:pPr>
-      <w:r>
-        <w:rPr>
-          <w:rFonts w:ascii="Times New Roman" w:eastAsia="Times New Roman" w:hAnsi="Times New Roman" w:cs="Times New Roman"/>
-          <w:sz w:val="28"/>
-          <w:szCs w:val="28"/>
-          <w:lang w:val="en-US" w:eastAsia="ru-RU"/>
-        </w:rPr>
-        <w:t xml:space="preserve">/ - </w:t>
-      </w:r>
-      <w:r>
-        <w:rPr>
-          <w:rFonts w:ascii="Times New Roman" w:eastAsia="Times New Roman" w:hAnsi="Times New Roman" w:cs="Times New Roman"/>
-          <w:sz w:val="28"/>
-          <w:szCs w:val="28"/>
-          <w:lang w:eastAsia="ru-RU"/>
-        </w:rPr>
-        <w:t>основная страница с продуктами</w:t>
-      </w:r>
-    </w:p>
-    <w:p>
-      <w:pPr>
-        <w:pStyle w:val="a6"/>
-        <w:numPr>
-          <w:ilvl w:val="0"/>
-          <w:numId w:val="41"/>
-        </w:numPr>
-        <w:spacing w:after="0" w:line="240" w:lineRule="auto"/>
-        <w:ind w:left="0" w:firstLine="0"/>
-        <w:rPr>
-          <w:rFonts w:ascii="Times New Roman" w:eastAsia="Times New Roman" w:hAnsi="Times New Roman" w:cs="Times New Roman"/>
-          <w:sz w:val="28"/>
-          <w:szCs w:val="28"/>
-          <w:lang w:eastAsia="ru-RU"/>
-        </w:rPr>
-      </w:pPr>
-      <w:r>
-        <w:rPr>
-          <w:rFonts w:ascii="Times New Roman" w:eastAsia="Times New Roman" w:hAnsi="Times New Roman" w:cs="Times New Roman"/>
-          <w:sz w:val="28"/>
-          <w:szCs w:val="28"/>
-          <w:lang w:val="en-US" w:eastAsia="ru-RU"/>
-        </w:rPr>
-        <w:t xml:space="preserve">/cart – </w:t>
-      </w:r>
-      <w:r>
-        <w:rPr>
-          <w:rFonts w:ascii="Times New Roman" w:eastAsia="Times New Roman" w:hAnsi="Times New Roman" w:cs="Times New Roman"/>
-          <w:sz w:val="28"/>
-          <w:szCs w:val="28"/>
-          <w:lang w:eastAsia="ru-RU"/>
-        </w:rPr>
-        <w:t>корзина пользователя</w:t>
-      </w:r>
-    </w:p>
-    <w:p>
-      <w:pPr>
-        <w:pStyle w:val="a6"/>
-        <w:numPr>
-          <w:ilvl w:val="0"/>
-          <w:numId w:val="41"/>
-        </w:numPr>
-        <w:spacing w:after="0" w:line="240" w:lineRule="auto"/>
-        <w:ind w:left="0" w:firstLine="0"/>
-        <w:rPr>
-          <w:rFonts w:ascii="Times New Roman" w:eastAsia="Times New Roman" w:hAnsi="Times New Roman" w:cs="Times New Roman"/>
-          <w:sz w:val="28"/>
-          <w:szCs w:val="28"/>
-          <w:lang w:eastAsia="ru-RU"/>
-        </w:rPr>
-      </w:pPr>
-      <w:r>
-        <w:rPr>
-          <w:rFonts w:ascii="Times New Roman" w:eastAsia="Times New Roman" w:hAnsi="Times New Roman" w:cs="Times New Roman"/>
-          <w:sz w:val="28"/>
-          <w:szCs w:val="28"/>
-          <w:lang w:val="en-US" w:eastAsia="ru-RU"/>
-        </w:rPr>
-        <w:t xml:space="preserve">/login – </w:t>
-      </w:r>
-      <w:r>
-        <w:rPr>
-          <w:rFonts w:ascii="Times New Roman" w:eastAsia="Times New Roman" w:hAnsi="Times New Roman" w:cs="Times New Roman"/>
-          <w:sz w:val="28"/>
-          <w:szCs w:val="28"/>
-          <w:lang w:eastAsia="ru-RU"/>
-        </w:rPr>
-        <w:t>вход в аккаунт</w:t>
-      </w:r>
-    </w:p>
-    <w:p>
-      <w:pPr>
-        <w:pStyle w:val="a6"/>
-        <w:numPr>
-          <w:ilvl w:val="0"/>
-          <w:numId w:val="41"/>
-        </w:numPr>
-        <w:spacing w:after="0" w:line="240" w:lineRule="auto"/>
-        <w:ind w:left="0" w:firstLine="0"/>
-        <w:rPr>
-          <w:rFonts w:ascii="Times New Roman" w:eastAsia="Times New Roman" w:hAnsi="Times New Roman" w:cs="Times New Roman"/>
-          <w:sz w:val="28"/>
-          <w:szCs w:val="28"/>
-          <w:lang w:eastAsia="ru-RU"/>
-        </w:rPr>
-      </w:pPr>
-      <w:r>
-        <w:rPr>
-          <w:rFonts w:ascii="Times New Roman" w:eastAsia="Times New Roman" w:hAnsi="Times New Roman" w:cs="Times New Roman"/>
-          <w:sz w:val="28"/>
-          <w:szCs w:val="28"/>
-          <w:lang w:val="en-US" w:eastAsia="ru-RU"/>
-        </w:rPr>
-        <w:t xml:space="preserve">/register – </w:t>
-      </w:r>
-      <w:r>
-        <w:rPr>
-          <w:rFonts w:ascii="Times New Roman" w:eastAsia="Times New Roman" w:hAnsi="Times New Roman" w:cs="Times New Roman"/>
-          <w:sz w:val="28"/>
-          <w:szCs w:val="28"/>
-          <w:lang w:eastAsia="ru-RU"/>
-        </w:rPr>
-        <w:t>создание учетной записи</w:t>
-      </w:r>
-    </w:p>
-    <w:p>
-      <w:pPr>
-        <w:pStyle w:val="a6"/>
-        <w:numPr>
-          <w:ilvl w:val="0"/>
-          <w:numId w:val="41"/>
-        </w:numPr>
-        <w:spacing w:after="0" w:line="240" w:lineRule="auto"/>
-        <w:ind w:left="0" w:firstLine="0"/>
-        <w:rPr>
-          <w:rFonts w:ascii="Times New Roman" w:eastAsia="Times New Roman" w:hAnsi="Times New Roman" w:cs="Times New Roman"/>
-          <w:sz w:val="28"/>
-          <w:szCs w:val="28"/>
-          <w:lang w:eastAsia="ru-RU"/>
-        </w:rPr>
-      </w:pPr>
-      <w:r>
-        <w:rPr>
-          <w:rFonts w:ascii="Times New Roman" w:eastAsia="Times New Roman" w:hAnsi="Times New Roman" w:cs="Times New Roman"/>
-          <w:sz w:val="28"/>
-          <w:szCs w:val="28"/>
-          <w:lang w:val="en-US" w:eastAsia="ru-RU"/>
-        </w:rPr>
-        <w:t xml:space="preserve">/me – </w:t>
-      </w:r>
-      <w:r>
-        <w:rPr>
-          <w:rFonts w:ascii="Times New Roman" w:eastAsia="Times New Roman" w:hAnsi="Times New Roman" w:cs="Times New Roman"/>
-          <w:sz w:val="28"/>
-          <w:szCs w:val="28"/>
-          <w:lang w:eastAsia="ru-RU"/>
-        </w:rPr>
-        <w:t>личный профиль</w:t>
-      </w:r>
-    </w:p>
-    <w:p>
-      <w:pPr>
-        <w:pStyle w:val="a6"/>
-        <w:numPr>
-          <w:ilvl w:val="0"/>
-          <w:numId w:val="41"/>
-        </w:numPr>
-        <w:spacing w:after="0" w:line="240" w:lineRule="auto"/>
-        <w:ind w:left="0" w:firstLine="0"/>
-        <w:rPr>
-          <w:rFonts w:ascii="Times New Roman" w:eastAsia="Times New Roman" w:hAnsi="Times New Roman" w:cs="Times New Roman"/>
-          <w:sz w:val="28"/>
-          <w:szCs w:val="28"/>
-          <w:lang w:eastAsia="ru-RU"/>
-        </w:rPr>
-      </w:pPr>
-      <w:r>
-        <w:rPr>
-          <w:rFonts w:ascii="Times New Roman" w:eastAsia="Times New Roman" w:hAnsi="Times New Roman" w:cs="Times New Roman"/>
-          <w:sz w:val="28"/>
-          <w:szCs w:val="28"/>
-          <w:lang w:val="en-US" w:eastAsia="ru-RU"/>
-        </w:rPr>
-        <w:t xml:space="preserve">/payment – </w:t>
-      </w:r>
-      <w:r>
-        <w:rPr>
-          <w:rFonts w:ascii="Times New Roman" w:eastAsia="Times New Roman" w:hAnsi="Times New Roman" w:cs="Times New Roman"/>
-          <w:sz w:val="28"/>
-          <w:szCs w:val="28"/>
-          <w:lang w:eastAsia="ru-RU"/>
-        </w:rPr>
-        <w:t>подтверждение заказа</w:t>
-      </w:r>
-    </w:p>
-    <w:p>
-      <w:pPr>
-        <w:pStyle w:val="a6"/>
-        <w:spacing w:after="0" w:line="240" w:lineRule="auto"/>
-        <w:ind w:left="0"/>
-        <w:rPr>
-          <w:rFonts w:ascii="Times New Roman" w:eastAsia="Times New Roman" w:hAnsi="Times New Roman" w:cs="Times New Roman"/>
-          <w:sz w:val="28"/>
-          <w:szCs w:val="28"/>
-          <w:lang w:eastAsia="ru-RU"/>
-        </w:rPr>
-      </w:pPr>
-    </w:p>
-    <w:p>
-      <w:pPr>
-        <w:pStyle w:val="2"/>
-        <w:jc w:val="center"/>
-      </w:pPr>
-      <w:r>
-        <w:t>Итоги работы</w:t>
-      </w:r>
-    </w:p>
-    <w:p>
-      <w:pPr>
-        <w:spacing w:before="100" w:beforeAutospacing="1" w:after="100" w:afterAutospacing="1" w:line="240" w:lineRule="auto"/>
-        <w:jc w:val="center"/>
-        <w:rPr>
-          <w:rFonts w:ascii="Times New Roman" w:eastAsia="Times New Roman" w:hAnsi="Times New Roman" w:cs="Times New Roman"/>
-          <w:sz w:val="28"/>
-          <w:szCs w:val="28"/>
-          <w:lang w:val="en-US" w:eastAsia="ru-RU"/>
-        </w:rPr>
-      </w:pPr>
-      <w:r>
-        <w:rPr>
-          <w:noProof/>
-          <w:lang w:eastAsia="ru-RU"/>
-        </w:rPr>
         <w:drawing>
-          <wp:inline distT="0" distB="0" distL="0" distR="0" wp14:anchorId="038E70EE" wp14:editId="3E9D763B">
-            <wp:extent cx="5424054" cy="2910030"/>
-            <wp:effectExtent l="0" t="0" r="5715" b="5080"/>
-            <wp:docPr id="1" name="Рисунок 1"/>
+          <wp:inline distT="0" distB="0" distL="0" distR="0" wp14:anchorId="10E544B1" wp14:editId="3D6ED956">
+            <wp:extent cx="5654636" cy="4378037"/>
+            <wp:effectExtent l="0" t="0" r="3810" b="3810"/>
+            <wp:docPr id="2" name="Рисунок 2"/>
             <wp:cNvGraphicFramePr>
               <a:graphicFrameLocks xmlns:a="http://schemas.openxmlformats.org/drawingml/2006/main" noChangeAspect="1"/>
             </wp:cNvGraphicFramePr>
@@ -2938,7 +1377,7 @@
                   <pic:spPr>
                     <a:xfrm>
                       <a:off x="0" y="0"/>
-                      <a:ext cx="5428875" cy="2912616"/>
+                      <a:ext cx="5663898" cy="4385208"/>
                     </a:xfrm>
                     <a:prstGeom prst="rect">
                       <a:avLst/>
@@ -2953,46 +1392,29 @@
     </w:p>
     <w:p>
       <w:pPr>
-        <w:spacing w:before="100" w:beforeAutospacing="1" w:after="100" w:afterAutospacing="1" w:line="240" w:lineRule="auto"/>
+        <w:pStyle w:val="1-"/>
+        <w:ind w:firstLine="0"/>
         <w:jc w:val="center"/>
-        <w:rPr>
-          <w:rFonts w:ascii="Times New Roman" w:eastAsia="Times New Roman" w:hAnsi="Times New Roman" w:cs="Times New Roman"/>
-          <w:sz w:val="28"/>
-          <w:szCs w:val="28"/>
-          <w:lang w:eastAsia="ru-RU"/>
-        </w:rPr>
-      </w:pPr>
-      <w:r>
-        <w:rPr>
-          <w:rFonts w:ascii="Times New Roman" w:eastAsia="Times New Roman" w:hAnsi="Times New Roman" w:cs="Times New Roman"/>
-          <w:sz w:val="28"/>
-          <w:szCs w:val="28"/>
-          <w:lang w:eastAsia="ru-RU"/>
-        </w:rPr>
-        <w:t>Рисунок 1 – Домашняя страница</w:t>
-      </w:r>
-    </w:p>
-    <w:p>
-      <w:pPr>
-        <w:spacing w:before="100" w:beforeAutospacing="1" w:after="100" w:afterAutospacing="1" w:line="240" w:lineRule="auto"/>
+      </w:pPr>
+      <w:r>
+        <w:t>Рисунок 2</w:t>
+      </w:r>
+      <w:r>
+        <w:t xml:space="preserve"> – Пример реализации модели заказа для базы данных</w:t>
+      </w:r>
+    </w:p>
+    <w:p>
+      <w:pPr>
+        <w:pStyle w:val="1-"/>
+        <w:ind w:firstLine="0"/>
         <w:jc w:val="center"/>
-        <w:rPr>
-          <w:rFonts w:ascii="Times New Roman" w:eastAsia="Times New Roman" w:hAnsi="Times New Roman" w:cs="Times New Roman"/>
-          <w:sz w:val="28"/>
-          <w:szCs w:val="28"/>
-          <w:lang w:val="en-US" w:eastAsia="ru-RU"/>
-        </w:rPr>
-      </w:pPr>
-      <w:r>
-        <w:rPr>
-          <w:noProof/>
-          <w:lang w:eastAsia="ru-RU"/>
-        </w:rPr>
+      </w:pPr>
+      <w:r>
         <w:drawing>
-          <wp:inline distT="0" distB="0" distL="0" distR="0" wp14:anchorId="7F543711" wp14:editId="64D6F315">
-            <wp:extent cx="5396345" cy="2895164"/>
-            <wp:effectExtent l="0" t="0" r="0" b="635"/>
-            <wp:docPr id="8" name="Рисунок 8"/>
+          <wp:inline distT="0" distB="0" distL="0" distR="0" wp14:anchorId="6BCF25F7" wp14:editId="41224DAA">
+            <wp:extent cx="5654040" cy="1451737"/>
+            <wp:effectExtent l="0" t="0" r="3810" b="0"/>
+            <wp:docPr id="3" name="Рисунок 3"/>
             <wp:cNvGraphicFramePr>
               <a:graphicFrameLocks xmlns:a="http://schemas.openxmlformats.org/drawingml/2006/main" noChangeAspect="1"/>
             </wp:cNvGraphicFramePr>
@@ -3012,6 +1434,3388 @@
                   <pic:spPr>
                     <a:xfrm>
                       <a:off x="0" y="0"/>
+                      <a:ext cx="5667205" cy="1455117"/>
+                    </a:xfrm>
+                    <a:prstGeom prst="rect">
+                      <a:avLst/>
+                    </a:prstGeom>
+                  </pic:spPr>
+                </pic:pic>
+              </a:graphicData>
+            </a:graphic>
+          </wp:inline>
+        </w:drawing>
+      </w:r>
+    </w:p>
+    <w:p>
+      <w:pPr>
+        <w:pStyle w:val="1-"/>
+        <w:ind w:firstLine="0"/>
+        <w:jc w:val="center"/>
+      </w:pPr>
+      <w:r>
+        <w:t>Рисунок 3</w:t>
+      </w:r>
+      <w:r>
+        <w:t xml:space="preserve"> – Пример заполнения базы данных тестовыми продуктами</w:t>
+      </w:r>
+    </w:p>
+    <w:p>
+      <w:pPr>
+        <w:pStyle w:val="1-"/>
+        <w:ind w:firstLine="0"/>
+        <w:jc w:val="center"/>
+      </w:pPr>
+      <w:r>
+        <w:lastRenderedPageBreak/>
+        <w:drawing>
+          <wp:inline distT="0" distB="0" distL="0" distR="0" wp14:anchorId="611E8269" wp14:editId="248C4E88">
+            <wp:extent cx="5940425" cy="1207770"/>
+            <wp:effectExtent l="0" t="0" r="3175" b="0"/>
+            <wp:docPr id="4" name="Рисунок 4"/>
+            <wp:cNvGraphicFramePr>
+              <a:graphicFrameLocks xmlns:a="http://schemas.openxmlformats.org/drawingml/2006/main" noChangeAspect="1"/>
+            </wp:cNvGraphicFramePr>
+            <a:graphic xmlns:a="http://schemas.openxmlformats.org/drawingml/2006/main">
+              <a:graphicData uri="http://schemas.openxmlformats.org/drawingml/2006/picture">
+                <pic:pic xmlns:pic="http://schemas.openxmlformats.org/drawingml/2006/picture">
+                  <pic:nvPicPr>
+                    <pic:cNvPr id="1" name=""/>
+                    <pic:cNvPicPr/>
+                  </pic:nvPicPr>
+                  <pic:blipFill>
+                    <a:blip r:embed="rId10"/>
+                    <a:stretch>
+                      <a:fillRect/>
+                    </a:stretch>
+                  </pic:blipFill>
+                  <pic:spPr>
+                    <a:xfrm>
+                      <a:off x="0" y="0"/>
+                      <a:ext cx="5940425" cy="1207770"/>
+                    </a:xfrm>
+                    <a:prstGeom prst="rect">
+                      <a:avLst/>
+                    </a:prstGeom>
+                  </pic:spPr>
+                </pic:pic>
+              </a:graphicData>
+            </a:graphic>
+          </wp:inline>
+        </w:drawing>
+      </w:r>
+    </w:p>
+    <w:p>
+      <w:pPr>
+        <w:pStyle w:val="1-"/>
+        <w:ind w:firstLine="0"/>
+        <w:jc w:val="center"/>
+      </w:pPr>
+      <w:r>
+        <w:t>Рисунок 4</w:t>
+      </w:r>
+      <w:r>
+        <w:t xml:space="preserve"> – Пример запроса для получения данных</w:t>
+      </w:r>
+    </w:p>
+    <w:p>
+      <w:pPr>
+        <w:pStyle w:val="2"/>
+        <w:jc w:val="center"/>
+      </w:pPr>
+      <w:r>
+        <w:t>С</w:t>
+      </w:r>
+      <w:r>
+        <w:t>труктура проекта</w:t>
+      </w:r>
+    </w:p>
+    <w:p>
+      <w:pPr>
+        <w:spacing w:before="100" w:beforeAutospacing="1" w:after="100" w:afterAutospacing="1" w:line="240" w:lineRule="auto"/>
+        <w:rPr>
+          <w:rFonts w:ascii="Times New Roman" w:eastAsia="Times New Roman" w:hAnsi="Times New Roman" w:cs="Times New Roman"/>
+          <w:sz w:val="28"/>
+          <w:szCs w:val="28"/>
+          <w:lang w:eastAsia="ru-RU"/>
+        </w:rPr>
+      </w:pPr>
+      <w:r>
+        <w:rPr>
+          <w:rFonts w:ascii="Times New Roman" w:eastAsia="Times New Roman" w:hAnsi="Times New Roman" w:cs="Times New Roman"/>
+          <w:sz w:val="28"/>
+          <w:szCs w:val="28"/>
+          <w:lang w:eastAsia="ru-RU"/>
+        </w:rPr>
+        <w:t>Проект состоит из четырёх</w:t>
+      </w:r>
+      <w:r>
+        <w:rPr>
+          <w:rFonts w:ascii="Times New Roman" w:eastAsia="Times New Roman" w:hAnsi="Times New Roman" w:cs="Times New Roman"/>
+          <w:sz w:val="28"/>
+          <w:szCs w:val="28"/>
+          <w:lang w:eastAsia="ru-RU"/>
+        </w:rPr>
+        <w:t xml:space="preserve"> основных категорий:</w:t>
+      </w:r>
+    </w:p>
+    <w:p>
+      <w:pPr>
+        <w:numPr>
+          <w:ilvl w:val="0"/>
+          <w:numId w:val="21"/>
+        </w:numPr>
+        <w:spacing w:before="100" w:beforeAutospacing="1" w:after="100" w:afterAutospacing="1" w:line="240" w:lineRule="auto"/>
+        <w:rPr>
+          <w:rFonts w:ascii="Times New Roman" w:eastAsia="Times New Roman" w:hAnsi="Times New Roman" w:cs="Times New Roman"/>
+          <w:sz w:val="28"/>
+          <w:szCs w:val="28"/>
+          <w:lang w:eastAsia="ru-RU"/>
+        </w:rPr>
+      </w:pPr>
+      <w:r>
+        <w:rPr>
+          <w:rFonts w:ascii="Times New Roman" w:eastAsia="Times New Roman" w:hAnsi="Times New Roman" w:cs="Times New Roman"/>
+          <w:b/>
+          <w:bCs/>
+          <w:sz w:val="28"/>
+          <w:szCs w:val="28"/>
+          <w:lang w:eastAsia="ru-RU"/>
+        </w:rPr>
+        <w:t xml:space="preserve">Пользователи </w:t>
+      </w:r>
+      <w:r>
+        <w:rPr>
+          <w:rFonts w:ascii="Times New Roman" w:eastAsia="Times New Roman" w:hAnsi="Times New Roman" w:cs="Times New Roman"/>
+          <w:sz w:val="28"/>
+          <w:szCs w:val="28"/>
+          <w:lang w:eastAsia="ru-RU"/>
+        </w:rPr>
+        <w:t xml:space="preserve"> – управление пользователями и их данными.</w:t>
+      </w:r>
+    </w:p>
+    <w:p>
+      <w:pPr>
+        <w:numPr>
+          <w:ilvl w:val="0"/>
+          <w:numId w:val="21"/>
+        </w:numPr>
+        <w:spacing w:before="100" w:beforeAutospacing="1" w:after="100" w:afterAutospacing="1" w:line="240" w:lineRule="auto"/>
+        <w:rPr>
+          <w:rFonts w:ascii="Times New Roman" w:eastAsia="Times New Roman" w:hAnsi="Times New Roman" w:cs="Times New Roman"/>
+          <w:sz w:val="28"/>
+          <w:szCs w:val="28"/>
+          <w:lang w:eastAsia="ru-RU"/>
+        </w:rPr>
+      </w:pPr>
+      <w:r>
+        <w:rPr>
+          <w:rFonts w:ascii="Times New Roman" w:eastAsia="Times New Roman" w:hAnsi="Times New Roman" w:cs="Times New Roman"/>
+          <w:b/>
+          <w:bCs/>
+          <w:sz w:val="28"/>
+          <w:szCs w:val="28"/>
+          <w:lang w:eastAsia="ru-RU"/>
+        </w:rPr>
+        <w:t>Заказы</w:t>
+      </w:r>
+      <w:r>
+        <w:rPr>
+          <w:rFonts w:ascii="Times New Roman" w:eastAsia="Times New Roman" w:hAnsi="Times New Roman" w:cs="Times New Roman"/>
+          <w:sz w:val="28"/>
+          <w:szCs w:val="28"/>
+          <w:lang w:eastAsia="ru-RU"/>
+        </w:rPr>
+        <w:t xml:space="preserve"> – создание и управление заказами и их содержимым</w:t>
+      </w:r>
+      <w:r>
+        <w:rPr>
+          <w:rFonts w:ascii="Times New Roman" w:eastAsia="Times New Roman" w:hAnsi="Times New Roman" w:cs="Times New Roman"/>
+          <w:sz w:val="28"/>
+          <w:szCs w:val="28"/>
+          <w:lang w:eastAsia="ru-RU"/>
+        </w:rPr>
+        <w:t>.</w:t>
+      </w:r>
+    </w:p>
+    <w:p>
+      <w:pPr>
+        <w:numPr>
+          <w:ilvl w:val="0"/>
+          <w:numId w:val="21"/>
+        </w:numPr>
+        <w:spacing w:before="100" w:beforeAutospacing="1" w:after="100" w:afterAutospacing="1" w:line="240" w:lineRule="auto"/>
+        <w:rPr>
+          <w:rFonts w:ascii="Times New Roman" w:eastAsia="Times New Roman" w:hAnsi="Times New Roman" w:cs="Times New Roman"/>
+          <w:sz w:val="28"/>
+          <w:szCs w:val="28"/>
+          <w:lang w:eastAsia="ru-RU"/>
+        </w:rPr>
+      </w:pPr>
+      <w:r>
+        <w:rPr>
+          <w:rFonts w:ascii="Times New Roman" w:eastAsia="Times New Roman" w:hAnsi="Times New Roman" w:cs="Times New Roman"/>
+          <w:b/>
+          <w:bCs/>
+          <w:sz w:val="28"/>
+          <w:szCs w:val="28"/>
+          <w:lang w:eastAsia="ru-RU"/>
+        </w:rPr>
+        <w:t>Продукты</w:t>
+      </w:r>
+      <w:r>
+        <w:rPr>
+          <w:rFonts w:ascii="Times New Roman" w:eastAsia="Times New Roman" w:hAnsi="Times New Roman" w:cs="Times New Roman"/>
+          <w:sz w:val="28"/>
+          <w:szCs w:val="28"/>
+          <w:lang w:eastAsia="ru-RU"/>
+        </w:rPr>
+        <w:t xml:space="preserve"> –</w:t>
+      </w:r>
+      <w:r>
+        <w:rPr>
+          <w:rFonts w:ascii="Times New Roman" w:eastAsia="Times New Roman" w:hAnsi="Times New Roman" w:cs="Times New Roman"/>
+          <w:sz w:val="28"/>
+          <w:szCs w:val="28"/>
+          <w:lang w:eastAsia="ru-RU"/>
+        </w:rPr>
+        <w:t xml:space="preserve"> работа с товарами</w:t>
+      </w:r>
+      <w:r>
+        <w:rPr>
+          <w:rFonts w:ascii="Times New Roman" w:eastAsia="Times New Roman" w:hAnsi="Times New Roman" w:cs="Times New Roman"/>
+          <w:sz w:val="28"/>
+          <w:szCs w:val="28"/>
+          <w:lang w:eastAsia="ru-RU"/>
+        </w:rPr>
+        <w:t>.</w:t>
+      </w:r>
+    </w:p>
+    <w:p>
+      <w:pPr>
+        <w:numPr>
+          <w:ilvl w:val="0"/>
+          <w:numId w:val="21"/>
+        </w:numPr>
+        <w:spacing w:before="100" w:beforeAutospacing="1" w:after="100" w:afterAutospacing="1" w:line="240" w:lineRule="auto"/>
+        <w:rPr>
+          <w:rFonts w:ascii="Times New Roman" w:eastAsia="Times New Roman" w:hAnsi="Times New Roman" w:cs="Times New Roman"/>
+          <w:sz w:val="28"/>
+          <w:szCs w:val="28"/>
+          <w:lang w:eastAsia="ru-RU"/>
+        </w:rPr>
+      </w:pPr>
+      <w:r>
+        <w:rPr>
+          <w:rFonts w:ascii="Times New Roman" w:eastAsia="Times New Roman" w:hAnsi="Times New Roman" w:cs="Times New Roman"/>
+          <w:b/>
+          <w:bCs/>
+          <w:sz w:val="28"/>
+          <w:szCs w:val="28"/>
+          <w:lang w:eastAsia="ru-RU"/>
+        </w:rPr>
+        <w:t>Фронтенд</w:t>
+      </w:r>
+      <w:r>
+        <w:rPr>
+          <w:rFonts w:ascii="Times New Roman" w:eastAsia="Times New Roman" w:hAnsi="Times New Roman" w:cs="Times New Roman"/>
+          <w:sz w:val="28"/>
+          <w:szCs w:val="28"/>
+          <w:lang w:eastAsia="ru-RU"/>
+        </w:rPr>
+        <w:t xml:space="preserve"> –</w:t>
+      </w:r>
+      <w:r>
+        <w:rPr>
+          <w:rFonts w:ascii="Times New Roman" w:eastAsia="Times New Roman" w:hAnsi="Times New Roman" w:cs="Times New Roman"/>
+          <w:sz w:val="28"/>
+          <w:szCs w:val="28"/>
+          <w:lang w:eastAsia="ru-RU"/>
+        </w:rPr>
+        <w:t xml:space="preserve"> клиентская часть приложения</w:t>
+      </w:r>
+      <w:r>
+        <w:rPr>
+          <w:rFonts w:ascii="Times New Roman" w:eastAsia="Times New Roman" w:hAnsi="Times New Roman" w:cs="Times New Roman"/>
+          <w:sz w:val="28"/>
+          <w:szCs w:val="28"/>
+          <w:lang w:eastAsia="ru-RU"/>
+        </w:rPr>
+        <w:t>.</w:t>
+      </w:r>
+      <w:r>
+        <w:rPr>
+          <w:rFonts w:ascii="Times New Roman" w:eastAsia="Times New Roman" w:hAnsi="Times New Roman" w:cs="Times New Roman"/>
+          <w:sz w:val="28"/>
+          <w:szCs w:val="28"/>
+          <w:lang w:eastAsia="ru-RU"/>
+        </w:rPr>
+        <w:br/>
+      </w:r>
+    </w:p>
+    <w:p>
+      <w:pPr>
+        <w:pStyle w:val="2"/>
+        <w:jc w:val="center"/>
+      </w:pPr>
+      <w:r>
+        <w:t>Описание основных методов</w:t>
+      </w:r>
+    </w:p>
+    <w:p>
+      <w:pPr>
+        <w:pStyle w:val="2"/>
+        <w:spacing w:before="0" w:beforeAutospacing="0" w:after="0" w:afterAutospacing="0"/>
+        <w:rPr>
+          <w:b w:val="0"/>
+          <w:sz w:val="28"/>
+          <w:szCs w:val="28"/>
+        </w:rPr>
+      </w:pPr>
+      <w:r>
+        <w:rPr>
+          <w:b w:val="0"/>
+          <w:sz w:val="28"/>
+          <w:szCs w:val="28"/>
+        </w:rPr>
+        <w:t>1) Пользователи</w:t>
+      </w:r>
+    </w:p>
+    <w:p>
+      <w:pPr>
+        <w:pStyle w:val="2"/>
+        <w:numPr>
+          <w:ilvl w:val="0"/>
+          <w:numId w:val="42"/>
+        </w:numPr>
+        <w:spacing w:before="0" w:beforeAutospacing="0" w:after="0" w:afterAutospacing="0"/>
+        <w:ind w:left="0" w:firstLine="0"/>
+        <w:rPr>
+          <w:b w:val="0"/>
+          <w:sz w:val="28"/>
+          <w:szCs w:val="28"/>
+        </w:rPr>
+      </w:pPr>
+      <w:r>
+        <w:rPr>
+          <w:b w:val="0"/>
+          <w:sz w:val="28"/>
+          <w:szCs w:val="28"/>
+          <w:lang w:val="en-US"/>
+        </w:rPr>
+        <w:t xml:space="preserve">/api/token/refresh – </w:t>
+      </w:r>
+      <w:r>
+        <w:rPr>
+          <w:b w:val="0"/>
+          <w:sz w:val="28"/>
+          <w:szCs w:val="28"/>
+        </w:rPr>
+        <w:t>обновление токена</w:t>
+      </w:r>
+    </w:p>
+    <w:p>
+      <w:pPr>
+        <w:pStyle w:val="2"/>
+        <w:numPr>
+          <w:ilvl w:val="0"/>
+          <w:numId w:val="42"/>
+        </w:numPr>
+        <w:spacing w:before="0" w:beforeAutospacing="0" w:after="0" w:afterAutospacing="0"/>
+        <w:ind w:left="0" w:firstLine="0"/>
+        <w:rPr>
+          <w:b w:val="0"/>
+          <w:sz w:val="28"/>
+          <w:szCs w:val="28"/>
+        </w:rPr>
+      </w:pPr>
+      <w:r>
+        <w:rPr>
+          <w:b w:val="0"/>
+          <w:sz w:val="28"/>
+          <w:szCs w:val="28"/>
+        </w:rPr>
+        <w:t>/</w:t>
+      </w:r>
+      <w:r>
+        <w:rPr>
+          <w:b w:val="0"/>
+          <w:sz w:val="28"/>
+          <w:szCs w:val="28"/>
+          <w:lang w:val="en-US"/>
+        </w:rPr>
+        <w:t>users</w:t>
+      </w:r>
+      <w:r>
+        <w:rPr>
+          <w:b w:val="0"/>
+          <w:sz w:val="28"/>
+          <w:szCs w:val="28"/>
+        </w:rPr>
+        <w:t xml:space="preserve"> – список всех пользователей (для админа)</w:t>
+      </w:r>
+    </w:p>
+    <w:p>
+      <w:pPr>
+        <w:pStyle w:val="2"/>
+        <w:numPr>
+          <w:ilvl w:val="0"/>
+          <w:numId w:val="42"/>
+        </w:numPr>
+        <w:spacing w:before="0" w:beforeAutospacing="0" w:after="0" w:afterAutospacing="0"/>
+        <w:ind w:left="0" w:firstLine="0"/>
+        <w:rPr>
+          <w:b w:val="0"/>
+          <w:sz w:val="28"/>
+          <w:szCs w:val="28"/>
+        </w:rPr>
+      </w:pPr>
+      <w:r>
+        <w:rPr>
+          <w:b w:val="0"/>
+          <w:sz w:val="28"/>
+          <w:szCs w:val="28"/>
+          <w:lang w:val="en-US"/>
+        </w:rPr>
+        <w:t xml:space="preserve">/auth/register </w:t>
+      </w:r>
+      <w:r>
+        <w:rPr>
+          <w:b w:val="0"/>
+          <w:sz w:val="28"/>
+          <w:szCs w:val="28"/>
+          <w:lang w:val="en-US"/>
+        </w:rPr>
+        <w:t>–</w:t>
+      </w:r>
+      <w:r>
+        <w:rPr>
+          <w:b w:val="0"/>
+          <w:sz w:val="28"/>
+          <w:szCs w:val="28"/>
+          <w:lang w:val="en-US"/>
+        </w:rPr>
+        <w:t xml:space="preserve"> </w:t>
+      </w:r>
+      <w:r>
+        <w:rPr>
+          <w:b w:val="0"/>
+          <w:sz w:val="28"/>
+          <w:szCs w:val="28"/>
+        </w:rPr>
+        <w:t>обработка регистрации</w:t>
+      </w:r>
+    </w:p>
+    <w:p>
+      <w:pPr>
+        <w:pStyle w:val="2"/>
+        <w:numPr>
+          <w:ilvl w:val="0"/>
+          <w:numId w:val="42"/>
+        </w:numPr>
+        <w:spacing w:before="0" w:beforeAutospacing="0" w:after="0" w:afterAutospacing="0"/>
+        <w:ind w:left="0" w:firstLine="0"/>
+        <w:rPr>
+          <w:b w:val="0"/>
+          <w:sz w:val="28"/>
+          <w:szCs w:val="28"/>
+        </w:rPr>
+      </w:pPr>
+      <w:r>
+        <w:rPr>
+          <w:b w:val="0"/>
+          <w:sz w:val="28"/>
+          <w:szCs w:val="28"/>
+          <w:lang w:val="en-US"/>
+        </w:rPr>
+        <w:t xml:space="preserve">/auth/login – </w:t>
+      </w:r>
+      <w:r>
+        <w:rPr>
+          <w:b w:val="0"/>
+          <w:sz w:val="28"/>
+          <w:szCs w:val="28"/>
+        </w:rPr>
+        <w:t>обработка авторизации</w:t>
+      </w:r>
+    </w:p>
+    <w:p>
+      <w:pPr>
+        <w:pStyle w:val="2"/>
+        <w:numPr>
+          <w:ilvl w:val="0"/>
+          <w:numId w:val="42"/>
+        </w:numPr>
+        <w:spacing w:before="0" w:beforeAutospacing="0" w:after="0" w:afterAutospacing="0"/>
+        <w:ind w:left="0" w:firstLine="0"/>
+        <w:rPr>
+          <w:b w:val="0"/>
+          <w:sz w:val="28"/>
+          <w:szCs w:val="28"/>
+        </w:rPr>
+      </w:pPr>
+      <w:r>
+        <w:rPr>
+          <w:b w:val="0"/>
+          <w:sz w:val="28"/>
+          <w:szCs w:val="28"/>
+        </w:rPr>
+        <w:t>/</w:t>
+      </w:r>
+      <w:r>
+        <w:rPr>
+          <w:b w:val="0"/>
+          <w:sz w:val="28"/>
+          <w:szCs w:val="28"/>
+          <w:lang w:val="en-US"/>
+        </w:rPr>
+        <w:t>auth</w:t>
+      </w:r>
+      <w:r>
+        <w:rPr>
+          <w:b w:val="0"/>
+          <w:sz w:val="28"/>
+          <w:szCs w:val="28"/>
+        </w:rPr>
+        <w:t>/</w:t>
+      </w:r>
+      <w:r>
+        <w:rPr>
+          <w:b w:val="0"/>
+          <w:sz w:val="28"/>
+          <w:szCs w:val="28"/>
+          <w:lang w:val="en-US"/>
+        </w:rPr>
+        <w:t>logout</w:t>
+      </w:r>
+      <w:r>
+        <w:rPr>
+          <w:b w:val="0"/>
+          <w:sz w:val="28"/>
+          <w:szCs w:val="28"/>
+        </w:rPr>
+        <w:t xml:space="preserve"> – выход из учётной записи</w:t>
+      </w:r>
+    </w:p>
+    <w:p>
+      <w:pPr>
+        <w:pStyle w:val="2"/>
+        <w:numPr>
+          <w:ilvl w:val="0"/>
+          <w:numId w:val="42"/>
+        </w:numPr>
+        <w:spacing w:before="0" w:beforeAutospacing="0" w:after="0" w:afterAutospacing="0"/>
+        <w:ind w:left="0" w:firstLine="0"/>
+        <w:rPr>
+          <w:b w:val="0"/>
+          <w:sz w:val="28"/>
+          <w:szCs w:val="28"/>
+        </w:rPr>
+      </w:pPr>
+      <w:r>
+        <w:rPr>
+          <w:b w:val="0"/>
+          <w:sz w:val="28"/>
+          <w:szCs w:val="28"/>
+          <w:lang w:val="en-US"/>
+        </w:rPr>
+        <w:t xml:space="preserve">/api/change_password – </w:t>
+      </w:r>
+      <w:r>
+        <w:rPr>
+          <w:b w:val="0"/>
+          <w:sz w:val="28"/>
+          <w:szCs w:val="28"/>
+        </w:rPr>
+        <w:t>смена пароля</w:t>
+      </w:r>
+    </w:p>
+    <w:p>
+      <w:pPr>
+        <w:pStyle w:val="2"/>
+        <w:numPr>
+          <w:ilvl w:val="0"/>
+          <w:numId w:val="42"/>
+        </w:numPr>
+        <w:spacing w:before="0" w:beforeAutospacing="0" w:after="0" w:afterAutospacing="0"/>
+        <w:ind w:left="0" w:firstLine="0"/>
+        <w:rPr>
+          <w:b w:val="0"/>
+          <w:sz w:val="28"/>
+          <w:szCs w:val="28"/>
+        </w:rPr>
+      </w:pPr>
+      <w:r>
+        <w:rPr>
+          <w:b w:val="0"/>
+          <w:sz w:val="28"/>
+          <w:szCs w:val="28"/>
+        </w:rPr>
+        <w:t>/</w:t>
+      </w:r>
+      <w:r>
+        <w:rPr>
+          <w:b w:val="0"/>
+          <w:sz w:val="28"/>
+          <w:szCs w:val="28"/>
+          <w:lang w:val="en-US"/>
+        </w:rPr>
+        <w:t>api</w:t>
+      </w:r>
+      <w:r>
+        <w:rPr>
+          <w:b w:val="0"/>
+          <w:sz w:val="28"/>
+          <w:szCs w:val="28"/>
+        </w:rPr>
+        <w:t>/</w:t>
+      </w:r>
+      <w:r>
+        <w:rPr>
+          <w:b w:val="0"/>
+          <w:sz w:val="28"/>
+          <w:szCs w:val="28"/>
+          <w:lang w:val="en-US"/>
+        </w:rPr>
+        <w:t>user</w:t>
+      </w:r>
+      <w:r>
+        <w:rPr>
+          <w:b w:val="0"/>
+          <w:sz w:val="28"/>
+          <w:szCs w:val="28"/>
+        </w:rPr>
+        <w:t>_</w:t>
+      </w:r>
+      <w:r>
+        <w:rPr>
+          <w:b w:val="0"/>
+          <w:sz w:val="28"/>
+          <w:szCs w:val="28"/>
+          <w:lang w:val="en-US"/>
+        </w:rPr>
+        <w:t>info</w:t>
+      </w:r>
+      <w:r>
+        <w:rPr>
+          <w:b w:val="0"/>
+          <w:sz w:val="28"/>
+          <w:szCs w:val="28"/>
+        </w:rPr>
+        <w:t xml:space="preserve"> – информация о пользователе</w:t>
+      </w:r>
+    </w:p>
+    <w:p>
+      <w:pPr>
+        <w:pStyle w:val="2"/>
+        <w:spacing w:before="0" w:beforeAutospacing="0" w:after="0" w:afterAutospacing="0"/>
+        <w:rPr>
+          <w:b w:val="0"/>
+          <w:sz w:val="28"/>
+          <w:szCs w:val="28"/>
+        </w:rPr>
+      </w:pPr>
+      <w:r>
+        <w:rPr>
+          <w:b w:val="0"/>
+          <w:sz w:val="28"/>
+          <w:szCs w:val="28"/>
+        </w:rPr>
+        <w:t>2) Заказы</w:t>
+      </w:r>
+    </w:p>
+    <w:p>
+      <w:pPr>
+        <w:pStyle w:val="2"/>
+        <w:numPr>
+          <w:ilvl w:val="0"/>
+          <w:numId w:val="42"/>
+        </w:numPr>
+        <w:spacing w:before="0" w:beforeAutospacing="0" w:after="0" w:afterAutospacing="0"/>
+        <w:ind w:left="0" w:firstLine="0"/>
+        <w:rPr>
+          <w:b w:val="0"/>
+          <w:sz w:val="28"/>
+          <w:szCs w:val="28"/>
+        </w:rPr>
+      </w:pPr>
+      <w:r>
+        <w:rPr>
+          <w:b w:val="0"/>
+          <w:sz w:val="28"/>
+          <w:szCs w:val="28"/>
+        </w:rPr>
+        <w:t>/</w:t>
+      </w:r>
+      <w:r>
+        <w:rPr>
+          <w:b w:val="0"/>
+          <w:sz w:val="28"/>
+          <w:szCs w:val="28"/>
+          <w:lang w:val="en-US"/>
+        </w:rPr>
+        <w:t>update</w:t>
+      </w:r>
+      <w:r>
+        <w:rPr>
+          <w:b w:val="0"/>
+          <w:sz w:val="28"/>
+          <w:szCs w:val="28"/>
+        </w:rPr>
+        <w:t>_</w:t>
+      </w:r>
+      <w:r>
+        <w:rPr>
+          <w:b w:val="0"/>
+          <w:sz w:val="28"/>
+          <w:szCs w:val="28"/>
+          <w:lang w:val="en-US"/>
+        </w:rPr>
+        <w:t>item</w:t>
+      </w:r>
+      <w:r>
+        <w:rPr>
+          <w:b w:val="0"/>
+          <w:sz w:val="28"/>
+          <w:szCs w:val="28"/>
+        </w:rPr>
+        <w:t xml:space="preserve"> – </w:t>
+      </w:r>
+      <w:r>
+        <w:rPr>
+          <w:b w:val="0"/>
+          <w:sz w:val="28"/>
+          <w:szCs w:val="28"/>
+        </w:rPr>
+        <w:t>изменение количества товаров в корзине</w:t>
+      </w:r>
+    </w:p>
+    <w:p>
+      <w:pPr>
+        <w:pStyle w:val="2"/>
+        <w:numPr>
+          <w:ilvl w:val="0"/>
+          <w:numId w:val="42"/>
+        </w:numPr>
+        <w:spacing w:before="0" w:beforeAutospacing="0" w:after="0" w:afterAutospacing="0"/>
+        <w:ind w:left="0" w:firstLine="0"/>
+        <w:rPr>
+          <w:b w:val="0"/>
+          <w:sz w:val="28"/>
+          <w:szCs w:val="28"/>
+        </w:rPr>
+      </w:pPr>
+      <w:r>
+        <w:rPr>
+          <w:b w:val="0"/>
+          <w:sz w:val="28"/>
+          <w:szCs w:val="28"/>
+          <w:lang w:val="en-US"/>
+        </w:rPr>
+        <w:t xml:space="preserve">/api/cart – </w:t>
+      </w:r>
+      <w:r>
+        <w:rPr>
+          <w:b w:val="0"/>
+          <w:sz w:val="28"/>
+          <w:szCs w:val="28"/>
+        </w:rPr>
+        <w:t>информация о корзине</w:t>
+      </w:r>
+    </w:p>
+    <w:p>
+      <w:pPr>
+        <w:pStyle w:val="2"/>
+        <w:numPr>
+          <w:ilvl w:val="0"/>
+          <w:numId w:val="42"/>
+        </w:numPr>
+        <w:spacing w:before="0" w:beforeAutospacing="0" w:after="0" w:afterAutospacing="0"/>
+        <w:ind w:left="0" w:firstLine="0"/>
+        <w:rPr>
+          <w:b w:val="0"/>
+          <w:sz w:val="28"/>
+          <w:szCs w:val="28"/>
+        </w:rPr>
+      </w:pPr>
+      <w:r>
+        <w:rPr>
+          <w:b w:val="0"/>
+          <w:sz w:val="28"/>
+          <w:szCs w:val="28"/>
+        </w:rPr>
+        <w:t>/</w:t>
+      </w:r>
+      <w:r>
+        <w:rPr>
+          <w:b w:val="0"/>
+          <w:sz w:val="28"/>
+          <w:szCs w:val="28"/>
+          <w:lang w:val="en-US"/>
+        </w:rPr>
+        <w:t>orders</w:t>
+      </w:r>
+      <w:r>
+        <w:rPr>
+          <w:b w:val="0"/>
+          <w:sz w:val="28"/>
+          <w:szCs w:val="28"/>
+        </w:rPr>
+        <w:t xml:space="preserve"> – </w:t>
+      </w:r>
+      <w:r>
+        <w:rPr>
+          <w:b w:val="0"/>
+          <w:sz w:val="28"/>
+          <w:szCs w:val="28"/>
+        </w:rPr>
+        <w:t>список заказов (для админа)</w:t>
+      </w:r>
+    </w:p>
+    <w:p>
+      <w:pPr>
+        <w:pStyle w:val="2"/>
+        <w:numPr>
+          <w:ilvl w:val="0"/>
+          <w:numId w:val="42"/>
+        </w:numPr>
+        <w:spacing w:before="0" w:beforeAutospacing="0" w:after="0" w:afterAutospacing="0"/>
+        <w:ind w:left="0" w:firstLine="0"/>
+        <w:rPr>
+          <w:b w:val="0"/>
+          <w:sz w:val="28"/>
+          <w:szCs w:val="28"/>
+        </w:rPr>
+      </w:pPr>
+      <w:r>
+        <w:rPr>
+          <w:b w:val="0"/>
+          <w:sz w:val="28"/>
+          <w:szCs w:val="28"/>
+        </w:rPr>
+        <w:t>/</w:t>
+      </w:r>
+      <w:r>
+        <w:rPr>
+          <w:b w:val="0"/>
+          <w:sz w:val="28"/>
+          <w:szCs w:val="28"/>
+          <w:lang w:val="en-US"/>
+        </w:rPr>
+        <w:t>orders</w:t>
+      </w:r>
+      <w:r>
+        <w:rPr>
+          <w:b w:val="0"/>
+          <w:sz w:val="28"/>
+          <w:szCs w:val="28"/>
+        </w:rPr>
+        <w:t>/{</w:t>
+      </w:r>
+      <w:r>
+        <w:rPr>
+          <w:b w:val="0"/>
+          <w:sz w:val="28"/>
+          <w:szCs w:val="28"/>
+          <w:lang w:val="en-US"/>
+        </w:rPr>
+        <w:t>id</w:t>
+      </w:r>
+      <w:r>
+        <w:rPr>
+          <w:b w:val="0"/>
+          <w:sz w:val="28"/>
+          <w:szCs w:val="28"/>
+        </w:rPr>
+        <w:t xml:space="preserve">} – </w:t>
+      </w:r>
+      <w:r>
+        <w:rPr>
+          <w:b w:val="0"/>
+          <w:sz w:val="28"/>
+          <w:szCs w:val="28"/>
+        </w:rPr>
+        <w:t>информация о заказе (для админа)</w:t>
+      </w:r>
+    </w:p>
+    <w:p>
+      <w:pPr>
+        <w:pStyle w:val="2"/>
+        <w:numPr>
+          <w:ilvl w:val="0"/>
+          <w:numId w:val="42"/>
+        </w:numPr>
+        <w:spacing w:before="0" w:beforeAutospacing="0" w:after="0" w:afterAutospacing="0"/>
+        <w:ind w:left="0" w:firstLine="0"/>
+        <w:rPr>
+          <w:b w:val="0"/>
+          <w:sz w:val="28"/>
+          <w:szCs w:val="28"/>
+        </w:rPr>
+      </w:pPr>
+      <w:r>
+        <w:rPr>
+          <w:b w:val="0"/>
+          <w:sz w:val="28"/>
+          <w:szCs w:val="28"/>
+        </w:rPr>
+        <w:t>/</w:t>
+      </w:r>
+      <w:r>
+        <w:rPr>
+          <w:b w:val="0"/>
+          <w:sz w:val="28"/>
+          <w:szCs w:val="28"/>
+          <w:lang w:val="en-US"/>
+        </w:rPr>
+        <w:t>orders</w:t>
+      </w:r>
+      <w:r>
+        <w:rPr>
+          <w:b w:val="0"/>
+          <w:sz w:val="28"/>
+          <w:szCs w:val="28"/>
+        </w:rPr>
+        <w:t>/{</w:t>
+      </w:r>
+      <w:r>
+        <w:rPr>
+          <w:b w:val="0"/>
+          <w:sz w:val="28"/>
+          <w:szCs w:val="28"/>
+          <w:lang w:val="en-US"/>
+        </w:rPr>
+        <w:t>id</w:t>
+      </w:r>
+      <w:r>
+        <w:rPr>
+          <w:b w:val="0"/>
+          <w:sz w:val="28"/>
+          <w:szCs w:val="28"/>
+        </w:rPr>
+        <w:t>}/</w:t>
+      </w:r>
+      <w:r>
+        <w:rPr>
+          <w:b w:val="0"/>
+          <w:sz w:val="28"/>
+          <w:szCs w:val="28"/>
+          <w:lang w:val="en-US"/>
+        </w:rPr>
+        <w:t>details</w:t>
+      </w:r>
+      <w:r>
+        <w:rPr>
+          <w:b w:val="0"/>
+          <w:sz w:val="28"/>
+          <w:szCs w:val="28"/>
+        </w:rPr>
+        <w:t xml:space="preserve"> – </w:t>
+      </w:r>
+      <w:r>
+        <w:rPr>
+          <w:b w:val="0"/>
+          <w:sz w:val="28"/>
+          <w:szCs w:val="28"/>
+        </w:rPr>
+        <w:t>информация о продуктах заказа (для админа)</w:t>
+      </w:r>
+    </w:p>
+    <w:p>
+      <w:pPr>
+        <w:pStyle w:val="2"/>
+        <w:numPr>
+          <w:ilvl w:val="0"/>
+          <w:numId w:val="42"/>
+        </w:numPr>
+        <w:spacing w:before="0" w:beforeAutospacing="0" w:after="0" w:afterAutospacing="0"/>
+        <w:ind w:left="0" w:firstLine="0"/>
+        <w:rPr>
+          <w:b w:val="0"/>
+          <w:sz w:val="28"/>
+          <w:szCs w:val="28"/>
+        </w:rPr>
+      </w:pPr>
+      <w:r>
+        <w:rPr>
+          <w:b w:val="0"/>
+          <w:sz w:val="28"/>
+          <w:szCs w:val="28"/>
+        </w:rPr>
+        <w:t>/</w:t>
+      </w:r>
+      <w:r>
+        <w:rPr>
+          <w:b w:val="0"/>
+          <w:sz w:val="28"/>
+          <w:szCs w:val="28"/>
+          <w:lang w:val="en-US"/>
+        </w:rPr>
+        <w:t>orders</w:t>
+      </w:r>
+      <w:r>
+        <w:rPr>
+          <w:b w:val="0"/>
+          <w:sz w:val="28"/>
+          <w:szCs w:val="28"/>
+        </w:rPr>
+        <w:t>/</w:t>
+      </w:r>
+      <w:r>
+        <w:rPr>
+          <w:b w:val="0"/>
+          <w:sz w:val="28"/>
+          <w:szCs w:val="28"/>
+          <w:lang w:val="en-US"/>
+        </w:rPr>
+        <w:t>create</w:t>
+      </w:r>
+      <w:r>
+        <w:rPr>
+          <w:b w:val="0"/>
+          <w:sz w:val="28"/>
+          <w:szCs w:val="28"/>
+        </w:rPr>
+        <w:t xml:space="preserve"> – создание </w:t>
+      </w:r>
+      <w:r>
+        <w:rPr>
+          <w:b w:val="0"/>
+          <w:sz w:val="28"/>
+          <w:szCs w:val="28"/>
+        </w:rPr>
+        <w:t>заказа (для админа)</w:t>
+      </w:r>
+    </w:p>
+    <w:p>
+      <w:pPr>
+        <w:pStyle w:val="2"/>
+        <w:numPr>
+          <w:ilvl w:val="0"/>
+          <w:numId w:val="42"/>
+        </w:numPr>
+        <w:spacing w:before="0" w:beforeAutospacing="0" w:after="0" w:afterAutospacing="0"/>
+        <w:ind w:left="0" w:firstLine="0"/>
+        <w:rPr>
+          <w:b w:val="0"/>
+          <w:sz w:val="28"/>
+          <w:szCs w:val="28"/>
+        </w:rPr>
+      </w:pPr>
+      <w:r>
+        <w:rPr>
+          <w:b w:val="0"/>
+          <w:sz w:val="28"/>
+          <w:szCs w:val="28"/>
+          <w:lang w:val="en-US"/>
+        </w:rPr>
+        <w:t xml:space="preserve">/api/process_order – </w:t>
+      </w:r>
+      <w:r>
+        <w:rPr>
+          <w:b w:val="0"/>
+          <w:sz w:val="28"/>
+          <w:szCs w:val="28"/>
+        </w:rPr>
+        <w:t>обработка заказа</w:t>
+      </w:r>
+    </w:p>
+    <w:p>
+      <w:pPr>
+        <w:pStyle w:val="2"/>
+        <w:numPr>
+          <w:ilvl w:val="0"/>
+          <w:numId w:val="42"/>
+        </w:numPr>
+        <w:spacing w:before="0" w:beforeAutospacing="0" w:after="0" w:afterAutospacing="0"/>
+        <w:ind w:left="0" w:firstLine="0"/>
+        <w:rPr>
+          <w:b w:val="0"/>
+          <w:sz w:val="28"/>
+          <w:szCs w:val="28"/>
+        </w:rPr>
+      </w:pPr>
+      <w:r>
+        <w:rPr>
+          <w:b w:val="0"/>
+          <w:sz w:val="28"/>
+          <w:szCs w:val="28"/>
+        </w:rPr>
+        <w:t>/</w:t>
+      </w:r>
+      <w:r>
+        <w:rPr>
+          <w:b w:val="0"/>
+          <w:sz w:val="28"/>
+          <w:szCs w:val="28"/>
+          <w:lang w:val="en-US"/>
+        </w:rPr>
+        <w:t>order</w:t>
+      </w:r>
+      <w:r>
+        <w:rPr>
+          <w:b w:val="0"/>
+          <w:sz w:val="28"/>
+          <w:szCs w:val="28"/>
+        </w:rPr>
+        <w:t>_</w:t>
+      </w:r>
+      <w:r>
+        <w:rPr>
+          <w:b w:val="0"/>
+          <w:sz w:val="28"/>
+          <w:szCs w:val="28"/>
+          <w:lang w:val="en-US"/>
+        </w:rPr>
+        <w:t>products</w:t>
+      </w:r>
+      <w:r>
+        <w:rPr>
+          <w:b w:val="0"/>
+          <w:sz w:val="28"/>
+          <w:szCs w:val="28"/>
+        </w:rPr>
+        <w:t xml:space="preserve"> – </w:t>
+      </w:r>
+      <w:r>
+        <w:rPr>
+          <w:b w:val="0"/>
+          <w:sz w:val="28"/>
+          <w:szCs w:val="28"/>
+        </w:rPr>
+        <w:t>список продуктов всех заказов (для админа)</w:t>
+      </w:r>
+    </w:p>
+    <w:p>
+      <w:pPr>
+        <w:pStyle w:val="2"/>
+        <w:numPr>
+          <w:ilvl w:val="0"/>
+          <w:numId w:val="42"/>
+        </w:numPr>
+        <w:spacing w:before="0" w:beforeAutospacing="0" w:after="0" w:afterAutospacing="0"/>
+        <w:ind w:left="0" w:firstLine="0"/>
+        <w:rPr>
+          <w:b w:val="0"/>
+          <w:sz w:val="28"/>
+          <w:szCs w:val="28"/>
+        </w:rPr>
+      </w:pPr>
+      <w:r>
+        <w:rPr>
+          <w:b w:val="0"/>
+          <w:sz w:val="28"/>
+          <w:szCs w:val="28"/>
+        </w:rPr>
+        <w:t>/</w:t>
+      </w:r>
+      <w:r>
+        <w:rPr>
+          <w:b w:val="0"/>
+          <w:sz w:val="28"/>
+          <w:szCs w:val="28"/>
+          <w:lang w:val="en-US"/>
+        </w:rPr>
+        <w:t>order</w:t>
+      </w:r>
+      <w:r>
+        <w:rPr>
+          <w:b w:val="0"/>
+          <w:sz w:val="28"/>
+          <w:szCs w:val="28"/>
+        </w:rPr>
+        <w:t>_</w:t>
+      </w:r>
+      <w:r>
+        <w:rPr>
+          <w:b w:val="0"/>
+          <w:sz w:val="28"/>
+          <w:szCs w:val="28"/>
+          <w:lang w:val="en-US"/>
+        </w:rPr>
+        <w:t>products</w:t>
+      </w:r>
+      <w:r>
+        <w:rPr>
+          <w:b w:val="0"/>
+          <w:sz w:val="28"/>
+          <w:szCs w:val="28"/>
+        </w:rPr>
+        <w:t>/</w:t>
+      </w:r>
+      <w:r>
+        <w:rPr>
+          <w:b w:val="0"/>
+          <w:sz w:val="28"/>
+          <w:szCs w:val="28"/>
+          <w:lang w:val="en-US"/>
+        </w:rPr>
+        <w:t>create</w:t>
+      </w:r>
+      <w:r>
+        <w:rPr>
+          <w:b w:val="0"/>
+          <w:sz w:val="28"/>
+          <w:szCs w:val="28"/>
+        </w:rPr>
+        <w:t xml:space="preserve"> – </w:t>
+      </w:r>
+      <w:r>
+        <w:rPr>
+          <w:b w:val="0"/>
+          <w:sz w:val="28"/>
+          <w:szCs w:val="28"/>
+        </w:rPr>
+        <w:t>добавление продукта к заказу (для админа)</w:t>
+      </w:r>
+    </w:p>
+    <w:p>
+      <w:pPr>
+        <w:pStyle w:val="2"/>
+        <w:spacing w:before="0" w:beforeAutospacing="0" w:after="0" w:afterAutospacing="0"/>
+        <w:rPr>
+          <w:b w:val="0"/>
+          <w:sz w:val="28"/>
+          <w:szCs w:val="28"/>
+        </w:rPr>
+      </w:pPr>
+      <w:r>
+        <w:rPr>
+          <w:b w:val="0"/>
+          <w:sz w:val="28"/>
+          <w:szCs w:val="28"/>
+        </w:rPr>
+        <w:t>3) Продукты</w:t>
+      </w:r>
+    </w:p>
+    <w:p>
+      <w:pPr>
+        <w:pStyle w:val="2"/>
+        <w:numPr>
+          <w:ilvl w:val="0"/>
+          <w:numId w:val="42"/>
+        </w:numPr>
+        <w:spacing w:before="0" w:beforeAutospacing="0" w:after="0" w:afterAutospacing="0"/>
+        <w:ind w:left="0" w:firstLine="0"/>
+        <w:rPr>
+          <w:b w:val="0"/>
+          <w:sz w:val="28"/>
+          <w:szCs w:val="28"/>
+        </w:rPr>
+      </w:pPr>
+      <w:r>
+        <w:rPr>
+          <w:b w:val="0"/>
+          <w:sz w:val="28"/>
+          <w:szCs w:val="28"/>
+        </w:rPr>
+        <w:t>/</w:t>
+      </w:r>
+      <w:r>
+        <w:rPr>
+          <w:b w:val="0"/>
+          <w:sz w:val="28"/>
+          <w:szCs w:val="28"/>
+          <w:lang w:val="en-US"/>
+        </w:rPr>
+        <w:t>products</w:t>
+      </w:r>
+      <w:r>
+        <w:rPr>
+          <w:b w:val="0"/>
+          <w:sz w:val="28"/>
+          <w:szCs w:val="28"/>
+        </w:rPr>
+        <w:t xml:space="preserve"> – </w:t>
+      </w:r>
+      <w:r>
+        <w:rPr>
+          <w:b w:val="0"/>
+          <w:sz w:val="28"/>
+          <w:szCs w:val="28"/>
+        </w:rPr>
+        <w:t>список продуктов (для админа)</w:t>
+      </w:r>
+    </w:p>
+    <w:p>
+      <w:pPr>
+        <w:pStyle w:val="2"/>
+        <w:numPr>
+          <w:ilvl w:val="0"/>
+          <w:numId w:val="42"/>
+        </w:numPr>
+        <w:spacing w:before="0" w:beforeAutospacing="0" w:after="0" w:afterAutospacing="0"/>
+        <w:ind w:left="0" w:firstLine="0"/>
+        <w:rPr>
+          <w:b w:val="0"/>
+          <w:sz w:val="28"/>
+          <w:szCs w:val="28"/>
+        </w:rPr>
+      </w:pPr>
+      <w:r>
+        <w:rPr>
+          <w:b w:val="0"/>
+          <w:sz w:val="28"/>
+          <w:szCs w:val="28"/>
+        </w:rPr>
+        <w:t>/</w:t>
+      </w:r>
+      <w:r>
+        <w:rPr>
+          <w:b w:val="0"/>
+          <w:sz w:val="28"/>
+          <w:szCs w:val="28"/>
+          <w:lang w:val="en-US"/>
+        </w:rPr>
+        <w:t>products</w:t>
+      </w:r>
+      <w:r>
+        <w:rPr>
+          <w:b w:val="0"/>
+          <w:sz w:val="28"/>
+          <w:szCs w:val="28"/>
+        </w:rPr>
+        <w:t>/{</w:t>
+      </w:r>
+      <w:r>
+        <w:rPr>
+          <w:b w:val="0"/>
+          <w:sz w:val="28"/>
+          <w:szCs w:val="28"/>
+          <w:lang w:val="en-US"/>
+        </w:rPr>
+        <w:t>id</w:t>
+      </w:r>
+      <w:r>
+        <w:rPr>
+          <w:b w:val="0"/>
+          <w:sz w:val="28"/>
+          <w:szCs w:val="28"/>
+        </w:rPr>
+        <w:t xml:space="preserve">} – </w:t>
+      </w:r>
+      <w:r>
+        <w:rPr>
+          <w:b w:val="0"/>
+          <w:sz w:val="28"/>
+          <w:szCs w:val="28"/>
+        </w:rPr>
+        <w:t>информация о товаре (для админа)</w:t>
+      </w:r>
+    </w:p>
+    <w:p>
+      <w:pPr>
+        <w:pStyle w:val="2"/>
+        <w:numPr>
+          <w:ilvl w:val="0"/>
+          <w:numId w:val="42"/>
+        </w:numPr>
+        <w:spacing w:before="0" w:beforeAutospacing="0" w:after="0" w:afterAutospacing="0"/>
+        <w:ind w:left="0" w:firstLine="0"/>
+        <w:rPr>
+          <w:b w:val="0"/>
+          <w:sz w:val="28"/>
+          <w:szCs w:val="28"/>
+        </w:rPr>
+      </w:pPr>
+      <w:r>
+        <w:rPr>
+          <w:b w:val="0"/>
+          <w:sz w:val="28"/>
+          <w:szCs w:val="28"/>
+        </w:rPr>
+        <w:t>/</w:t>
+      </w:r>
+      <w:r>
+        <w:rPr>
+          <w:b w:val="0"/>
+          <w:sz w:val="28"/>
+          <w:szCs w:val="28"/>
+          <w:lang w:val="en-US"/>
+        </w:rPr>
+        <w:t>products</w:t>
+      </w:r>
+      <w:r>
+        <w:rPr>
+          <w:b w:val="0"/>
+          <w:sz w:val="28"/>
+          <w:szCs w:val="28"/>
+        </w:rPr>
+        <w:t>/</w:t>
+      </w:r>
+      <w:r>
+        <w:rPr>
+          <w:b w:val="0"/>
+          <w:sz w:val="28"/>
+          <w:szCs w:val="28"/>
+          <w:lang w:val="en-US"/>
+        </w:rPr>
+        <w:t>create</w:t>
+      </w:r>
+      <w:r>
+        <w:rPr>
+          <w:b w:val="0"/>
+          <w:sz w:val="28"/>
+          <w:szCs w:val="28"/>
+        </w:rPr>
+        <w:t xml:space="preserve"> – </w:t>
+      </w:r>
+      <w:r>
+        <w:rPr>
+          <w:b w:val="0"/>
+          <w:sz w:val="28"/>
+          <w:szCs w:val="28"/>
+        </w:rPr>
+        <w:t>создание товара (для админа)</w:t>
+      </w:r>
+    </w:p>
+    <w:p>
+      <w:pPr>
+        <w:pStyle w:val="2"/>
+        <w:spacing w:before="0" w:beforeAutospacing="0" w:after="0" w:afterAutospacing="0"/>
+        <w:rPr>
+          <w:b w:val="0"/>
+          <w:sz w:val="28"/>
+          <w:szCs w:val="28"/>
+        </w:rPr>
+      </w:pPr>
+    </w:p>
+    <w:p>
+      <w:pPr>
+        <w:pStyle w:val="a6"/>
+        <w:spacing w:after="0" w:line="240" w:lineRule="auto"/>
+        <w:ind w:left="0"/>
+        <w:rPr>
+          <w:rFonts w:ascii="Times New Roman" w:eastAsia="Times New Roman" w:hAnsi="Times New Roman" w:cs="Times New Roman"/>
+          <w:sz w:val="28"/>
+          <w:szCs w:val="28"/>
+          <w:lang w:eastAsia="ru-RU"/>
+        </w:rPr>
+      </w:pPr>
+      <w:r>
+        <w:rPr>
+          <w:rFonts w:ascii="Times New Roman" w:eastAsia="Times New Roman" w:hAnsi="Times New Roman" w:cs="Times New Roman"/>
+          <w:sz w:val="28"/>
+          <w:szCs w:val="28"/>
+          <w:lang w:eastAsia="ru-RU"/>
+        </w:rPr>
+        <w:lastRenderedPageBreak/>
+        <w:t>4</w:t>
+      </w:r>
+      <w:r>
+        <w:rPr>
+          <w:rFonts w:ascii="Times New Roman" w:eastAsia="Times New Roman" w:hAnsi="Times New Roman" w:cs="Times New Roman"/>
+          <w:sz w:val="28"/>
+          <w:szCs w:val="28"/>
+          <w:lang w:eastAsia="ru-RU"/>
+        </w:rPr>
+        <w:t xml:space="preserve">) </w:t>
+      </w:r>
+      <w:r>
+        <w:rPr>
+          <w:rFonts w:ascii="Times New Roman" w:eastAsia="Times New Roman" w:hAnsi="Times New Roman" w:cs="Times New Roman"/>
+          <w:sz w:val="28"/>
+          <w:szCs w:val="28"/>
+          <w:lang w:eastAsia="ru-RU"/>
+        </w:rPr>
+        <w:t>Фронтенд</w:t>
+      </w:r>
+    </w:p>
+    <w:p>
+      <w:pPr>
+        <w:pStyle w:val="a6"/>
+        <w:numPr>
+          <w:ilvl w:val="0"/>
+          <w:numId w:val="41"/>
+        </w:numPr>
+        <w:spacing w:after="0" w:line="240" w:lineRule="auto"/>
+        <w:ind w:left="0" w:firstLine="0"/>
+        <w:rPr>
+          <w:rFonts w:ascii="Times New Roman" w:eastAsia="Times New Roman" w:hAnsi="Times New Roman" w:cs="Times New Roman"/>
+          <w:sz w:val="28"/>
+          <w:szCs w:val="28"/>
+          <w:lang w:eastAsia="ru-RU"/>
+        </w:rPr>
+      </w:pPr>
+      <w:r>
+        <w:rPr>
+          <w:rFonts w:ascii="Times New Roman" w:eastAsia="Times New Roman" w:hAnsi="Times New Roman" w:cs="Times New Roman"/>
+          <w:sz w:val="28"/>
+          <w:szCs w:val="28"/>
+          <w:lang w:val="en-US" w:eastAsia="ru-RU"/>
+        </w:rPr>
+        <w:t xml:space="preserve">/ - </w:t>
+      </w:r>
+      <w:r>
+        <w:rPr>
+          <w:rFonts w:ascii="Times New Roman" w:eastAsia="Times New Roman" w:hAnsi="Times New Roman" w:cs="Times New Roman"/>
+          <w:sz w:val="28"/>
+          <w:szCs w:val="28"/>
+          <w:lang w:eastAsia="ru-RU"/>
+        </w:rPr>
+        <w:t>основная страница с продуктами</w:t>
+      </w:r>
+    </w:p>
+    <w:p>
+      <w:pPr>
+        <w:pStyle w:val="a6"/>
+        <w:numPr>
+          <w:ilvl w:val="0"/>
+          <w:numId w:val="41"/>
+        </w:numPr>
+        <w:spacing w:after="0" w:line="240" w:lineRule="auto"/>
+        <w:ind w:left="0" w:firstLine="0"/>
+        <w:rPr>
+          <w:rFonts w:ascii="Times New Roman" w:eastAsia="Times New Roman" w:hAnsi="Times New Roman" w:cs="Times New Roman"/>
+          <w:sz w:val="28"/>
+          <w:szCs w:val="28"/>
+          <w:lang w:eastAsia="ru-RU"/>
+        </w:rPr>
+      </w:pPr>
+      <w:r>
+        <w:rPr>
+          <w:rFonts w:ascii="Times New Roman" w:eastAsia="Times New Roman" w:hAnsi="Times New Roman" w:cs="Times New Roman"/>
+          <w:sz w:val="28"/>
+          <w:szCs w:val="28"/>
+          <w:lang w:val="en-US" w:eastAsia="ru-RU"/>
+        </w:rPr>
+        <w:t xml:space="preserve">/cart – </w:t>
+      </w:r>
+      <w:r>
+        <w:rPr>
+          <w:rFonts w:ascii="Times New Roman" w:eastAsia="Times New Roman" w:hAnsi="Times New Roman" w:cs="Times New Roman"/>
+          <w:sz w:val="28"/>
+          <w:szCs w:val="28"/>
+          <w:lang w:eastAsia="ru-RU"/>
+        </w:rPr>
+        <w:t>корзина пользователя</w:t>
+      </w:r>
+    </w:p>
+    <w:p>
+      <w:pPr>
+        <w:pStyle w:val="a6"/>
+        <w:numPr>
+          <w:ilvl w:val="0"/>
+          <w:numId w:val="41"/>
+        </w:numPr>
+        <w:spacing w:after="0" w:line="240" w:lineRule="auto"/>
+        <w:ind w:left="0" w:firstLine="0"/>
+        <w:rPr>
+          <w:rFonts w:ascii="Times New Roman" w:eastAsia="Times New Roman" w:hAnsi="Times New Roman" w:cs="Times New Roman"/>
+          <w:sz w:val="28"/>
+          <w:szCs w:val="28"/>
+          <w:lang w:eastAsia="ru-RU"/>
+        </w:rPr>
+      </w:pPr>
+      <w:r>
+        <w:rPr>
+          <w:rFonts w:ascii="Times New Roman" w:eastAsia="Times New Roman" w:hAnsi="Times New Roman" w:cs="Times New Roman"/>
+          <w:sz w:val="28"/>
+          <w:szCs w:val="28"/>
+          <w:lang w:val="en-US" w:eastAsia="ru-RU"/>
+        </w:rPr>
+        <w:t xml:space="preserve">/login – </w:t>
+      </w:r>
+      <w:r>
+        <w:rPr>
+          <w:rFonts w:ascii="Times New Roman" w:eastAsia="Times New Roman" w:hAnsi="Times New Roman" w:cs="Times New Roman"/>
+          <w:sz w:val="28"/>
+          <w:szCs w:val="28"/>
+          <w:lang w:eastAsia="ru-RU"/>
+        </w:rPr>
+        <w:t>вход в аккаунт</w:t>
+      </w:r>
+    </w:p>
+    <w:p>
+      <w:pPr>
+        <w:pStyle w:val="a6"/>
+        <w:numPr>
+          <w:ilvl w:val="0"/>
+          <w:numId w:val="41"/>
+        </w:numPr>
+        <w:spacing w:after="0" w:line="240" w:lineRule="auto"/>
+        <w:ind w:left="0" w:firstLine="0"/>
+        <w:rPr>
+          <w:rFonts w:ascii="Times New Roman" w:eastAsia="Times New Roman" w:hAnsi="Times New Roman" w:cs="Times New Roman"/>
+          <w:sz w:val="28"/>
+          <w:szCs w:val="28"/>
+          <w:lang w:eastAsia="ru-RU"/>
+        </w:rPr>
+      </w:pPr>
+      <w:r>
+        <w:rPr>
+          <w:rFonts w:ascii="Times New Roman" w:eastAsia="Times New Roman" w:hAnsi="Times New Roman" w:cs="Times New Roman"/>
+          <w:sz w:val="28"/>
+          <w:szCs w:val="28"/>
+          <w:lang w:val="en-US" w:eastAsia="ru-RU"/>
+        </w:rPr>
+        <w:t xml:space="preserve">/register – </w:t>
+      </w:r>
+      <w:r>
+        <w:rPr>
+          <w:rFonts w:ascii="Times New Roman" w:eastAsia="Times New Roman" w:hAnsi="Times New Roman" w:cs="Times New Roman"/>
+          <w:sz w:val="28"/>
+          <w:szCs w:val="28"/>
+          <w:lang w:eastAsia="ru-RU"/>
+        </w:rPr>
+        <w:t>создание учетной записи</w:t>
+      </w:r>
+    </w:p>
+    <w:p>
+      <w:pPr>
+        <w:pStyle w:val="a6"/>
+        <w:numPr>
+          <w:ilvl w:val="0"/>
+          <w:numId w:val="41"/>
+        </w:numPr>
+        <w:spacing w:after="0" w:line="240" w:lineRule="auto"/>
+        <w:ind w:left="0" w:firstLine="0"/>
+        <w:rPr>
+          <w:rFonts w:ascii="Times New Roman" w:eastAsia="Times New Roman" w:hAnsi="Times New Roman" w:cs="Times New Roman"/>
+          <w:sz w:val="28"/>
+          <w:szCs w:val="28"/>
+          <w:lang w:eastAsia="ru-RU"/>
+        </w:rPr>
+      </w:pPr>
+      <w:r>
+        <w:rPr>
+          <w:rFonts w:ascii="Times New Roman" w:eastAsia="Times New Roman" w:hAnsi="Times New Roman" w:cs="Times New Roman"/>
+          <w:sz w:val="28"/>
+          <w:szCs w:val="28"/>
+          <w:lang w:val="en-US" w:eastAsia="ru-RU"/>
+        </w:rPr>
+        <w:t xml:space="preserve">/me – </w:t>
+      </w:r>
+      <w:r>
+        <w:rPr>
+          <w:rFonts w:ascii="Times New Roman" w:eastAsia="Times New Roman" w:hAnsi="Times New Roman" w:cs="Times New Roman"/>
+          <w:sz w:val="28"/>
+          <w:szCs w:val="28"/>
+          <w:lang w:eastAsia="ru-RU"/>
+        </w:rPr>
+        <w:t>личный профиль</w:t>
+      </w:r>
+    </w:p>
+    <w:p>
+      <w:pPr>
+        <w:pStyle w:val="a6"/>
+        <w:numPr>
+          <w:ilvl w:val="0"/>
+          <w:numId w:val="41"/>
+        </w:numPr>
+        <w:spacing w:after="0" w:line="240" w:lineRule="auto"/>
+        <w:ind w:left="0" w:firstLine="0"/>
+        <w:rPr>
+          <w:rFonts w:ascii="Times New Roman" w:eastAsia="Times New Roman" w:hAnsi="Times New Roman" w:cs="Times New Roman"/>
+          <w:sz w:val="28"/>
+          <w:szCs w:val="28"/>
+          <w:lang w:eastAsia="ru-RU"/>
+        </w:rPr>
+      </w:pPr>
+      <w:r>
+        <w:rPr>
+          <w:rFonts w:ascii="Times New Roman" w:eastAsia="Times New Roman" w:hAnsi="Times New Roman" w:cs="Times New Roman"/>
+          <w:sz w:val="28"/>
+          <w:szCs w:val="28"/>
+          <w:lang w:val="en-US" w:eastAsia="ru-RU"/>
+        </w:rPr>
+        <w:t xml:space="preserve">/payment – </w:t>
+      </w:r>
+      <w:r>
+        <w:rPr>
+          <w:rFonts w:ascii="Times New Roman" w:eastAsia="Times New Roman" w:hAnsi="Times New Roman" w:cs="Times New Roman"/>
+          <w:sz w:val="28"/>
+          <w:szCs w:val="28"/>
+          <w:lang w:eastAsia="ru-RU"/>
+        </w:rPr>
+        <w:t>подтверждение заказа</w:t>
+      </w:r>
+    </w:p>
+    <w:p>
+      <w:pPr>
+        <w:pStyle w:val="a6"/>
+        <w:spacing w:after="0" w:line="240" w:lineRule="auto"/>
+        <w:ind w:left="0"/>
+        <w:rPr>
+          <w:rFonts w:ascii="Times New Roman" w:eastAsia="Times New Roman" w:hAnsi="Times New Roman" w:cs="Times New Roman"/>
+          <w:sz w:val="28"/>
+          <w:szCs w:val="28"/>
+          <w:lang w:eastAsia="ru-RU"/>
+        </w:rPr>
+      </w:pPr>
+    </w:p>
+    <w:p>
+      <w:pPr>
+        <w:pStyle w:val="2"/>
+        <w:jc w:val="center"/>
+      </w:pPr>
+      <w:r>
+        <w:t>Защита эндпоинтов</w:t>
+      </w:r>
+    </w:p>
+    <w:p>
+      <w:pPr>
+        <w:pStyle w:val="2"/>
+        <w:rPr>
+          <w:b w:val="0"/>
+          <w:sz w:val="28"/>
+          <w:szCs w:val="28"/>
+        </w:rPr>
+      </w:pPr>
+      <w:r>
+        <w:rPr>
+          <w:b w:val="0"/>
+          <w:sz w:val="28"/>
+          <w:szCs w:val="28"/>
+        </w:rPr>
+        <w:t>Некоторые эндпоинты в нашем проекте были защищены от входа определённых групп пользователей. В частности, некоторые эндпоинты доступны только авторизованным пользователям, а некоторые – только администратору.</w:t>
+      </w:r>
+    </w:p>
+    <w:p>
+      <w:pPr>
+        <w:pStyle w:val="2"/>
+        <w:rPr>
+          <w:b w:val="0"/>
+          <w:sz w:val="28"/>
+          <w:szCs w:val="28"/>
+        </w:rPr>
+      </w:pPr>
+      <w:r>
+        <w:rPr>
+          <w:b w:val="0"/>
+          <w:sz w:val="28"/>
+          <w:szCs w:val="28"/>
+        </w:rPr>
+        <w:t xml:space="preserve">Для защиты эндпоинтов использовался </w:t>
+      </w:r>
+      <w:r>
+        <w:rPr>
+          <w:b w:val="0"/>
+          <w:sz w:val="28"/>
+          <w:szCs w:val="28"/>
+          <w:lang w:val="en-US"/>
+        </w:rPr>
+        <w:t>Django</w:t>
+      </w:r>
+      <w:r>
+        <w:rPr>
+          <w:b w:val="0"/>
+          <w:sz w:val="28"/>
+          <w:szCs w:val="28"/>
+        </w:rPr>
+        <w:t xml:space="preserve"> </w:t>
+      </w:r>
+      <w:r>
+        <w:rPr>
+          <w:b w:val="0"/>
+          <w:sz w:val="28"/>
+          <w:szCs w:val="28"/>
+          <w:lang w:val="en-US"/>
+        </w:rPr>
+        <w:t>Rest</w:t>
+      </w:r>
+      <w:r>
+        <w:rPr>
+          <w:b w:val="0"/>
+          <w:sz w:val="28"/>
+          <w:szCs w:val="28"/>
+        </w:rPr>
+        <w:t xml:space="preserve"> </w:t>
+      </w:r>
+      <w:r>
+        <w:rPr>
+          <w:b w:val="0"/>
+          <w:sz w:val="28"/>
+          <w:szCs w:val="28"/>
+          <w:lang w:val="en-US"/>
+        </w:rPr>
+        <w:t>Framework</w:t>
+      </w:r>
+      <w:r>
+        <w:rPr>
+          <w:b w:val="0"/>
+          <w:sz w:val="28"/>
+          <w:szCs w:val="28"/>
+        </w:rPr>
+        <w:t xml:space="preserve"> (</w:t>
+      </w:r>
+      <w:r>
+        <w:rPr>
+          <w:b w:val="0"/>
+          <w:sz w:val="28"/>
+          <w:szCs w:val="28"/>
+          <w:lang w:val="en-US"/>
+        </w:rPr>
+        <w:t>DRF</w:t>
+      </w:r>
+      <w:r>
+        <w:rPr>
+          <w:b w:val="0"/>
+          <w:sz w:val="28"/>
+          <w:szCs w:val="28"/>
+        </w:rPr>
+        <w:t>)</w:t>
+      </w:r>
+      <w:r>
+        <w:rPr>
+          <w:b w:val="0"/>
+          <w:sz w:val="28"/>
+          <w:szCs w:val="28"/>
+        </w:rPr>
+        <w:t xml:space="preserve"> </w:t>
+      </w:r>
+      <w:r>
+        <w:rPr>
+          <w:b w:val="0"/>
+          <w:sz w:val="28"/>
+          <w:szCs w:val="28"/>
+        </w:rPr>
+        <w:t>и его декораторы.</w:t>
+      </w:r>
+      <w:r>
+        <w:rPr>
+          <w:b w:val="0"/>
+          <w:sz w:val="28"/>
+          <w:szCs w:val="28"/>
+        </w:rPr>
+        <w:t xml:space="preserve"> Для проверки аутентификации был написан класс авторизации, который считывал </w:t>
+      </w:r>
+      <w:r>
+        <w:rPr>
+          <w:b w:val="0"/>
+          <w:sz w:val="28"/>
+          <w:szCs w:val="28"/>
+          <w:lang w:val="en-US"/>
+        </w:rPr>
+        <w:t>JWT</w:t>
+      </w:r>
+      <w:r>
+        <w:rPr>
+          <w:b w:val="0"/>
+          <w:sz w:val="28"/>
+          <w:szCs w:val="28"/>
+        </w:rPr>
+        <w:t xml:space="preserve"> </w:t>
+      </w:r>
+      <w:r>
+        <w:rPr>
+          <w:b w:val="0"/>
+          <w:sz w:val="28"/>
+          <w:szCs w:val="28"/>
+        </w:rPr>
+        <w:t>токен из</w:t>
+      </w:r>
+      <w:r>
+        <w:rPr>
+          <w:b w:val="0"/>
+          <w:sz w:val="28"/>
+          <w:szCs w:val="28"/>
+        </w:rPr>
+        <w:t xml:space="preserve"> </w:t>
+      </w:r>
+      <w:r>
+        <w:rPr>
+          <w:b w:val="0"/>
+          <w:sz w:val="28"/>
+          <w:szCs w:val="28"/>
+          <w:lang w:val="en-US"/>
+        </w:rPr>
+        <w:t>cookie</w:t>
+      </w:r>
+      <w:r>
+        <w:rPr>
+          <w:b w:val="0"/>
+          <w:sz w:val="28"/>
+          <w:szCs w:val="28"/>
+        </w:rPr>
+        <w:t xml:space="preserve"> файлов.</w:t>
+      </w:r>
+    </w:p>
+    <w:p>
+      <w:pPr>
+        <w:pStyle w:val="2"/>
+        <w:rPr>
+          <w:b w:val="0"/>
+          <w:sz w:val="28"/>
+          <w:szCs w:val="28"/>
+        </w:rPr>
+      </w:pPr>
+      <w:r>
+        <w:rPr>
+          <w:b w:val="0"/>
+          <w:sz w:val="28"/>
+          <w:szCs w:val="28"/>
+        </w:rPr>
+        <w:drawing>
+          <wp:inline distT="0" distB="0" distL="0" distR="0" wp14:anchorId="65E02085" wp14:editId="4A265573">
+            <wp:extent cx="5940425" cy="3867785"/>
+            <wp:effectExtent l="0" t="0" r="3175" b="0"/>
+            <wp:docPr id="5" name="Рисунок 5"/>
+            <wp:cNvGraphicFramePr>
+              <a:graphicFrameLocks xmlns:a="http://schemas.openxmlformats.org/drawingml/2006/main" noChangeAspect="1"/>
+            </wp:cNvGraphicFramePr>
+            <a:graphic xmlns:a="http://schemas.openxmlformats.org/drawingml/2006/main">
+              <a:graphicData uri="http://schemas.openxmlformats.org/drawingml/2006/picture">
+                <pic:pic xmlns:pic="http://schemas.openxmlformats.org/drawingml/2006/picture">
+                  <pic:nvPicPr>
+                    <pic:cNvPr id="1" name=""/>
+                    <pic:cNvPicPr/>
+                  </pic:nvPicPr>
+                  <pic:blipFill>
+                    <a:blip r:embed="rId11"/>
+                    <a:stretch>
+                      <a:fillRect/>
+                    </a:stretch>
+                  </pic:blipFill>
+                  <pic:spPr>
+                    <a:xfrm>
+                      <a:off x="0" y="0"/>
+                      <a:ext cx="5940425" cy="3867785"/>
+                    </a:xfrm>
+                    <a:prstGeom prst="rect">
+                      <a:avLst/>
+                    </a:prstGeom>
+                  </pic:spPr>
+                </pic:pic>
+              </a:graphicData>
+            </a:graphic>
+          </wp:inline>
+        </w:drawing>
+      </w:r>
+    </w:p>
+    <w:p>
+      <w:pPr>
+        <w:pStyle w:val="2"/>
+        <w:jc w:val="center"/>
+        <w:rPr>
+          <w:b w:val="0"/>
+          <w:sz w:val="28"/>
+          <w:szCs w:val="28"/>
+        </w:rPr>
+      </w:pPr>
+      <w:r>
+        <w:rPr>
+          <w:b w:val="0"/>
+          <w:sz w:val="28"/>
+          <w:szCs w:val="28"/>
+        </w:rPr>
+        <w:t>Рисунок 5 – Класс для проверки авторизации</w:t>
+      </w:r>
+    </w:p>
+    <w:p>
+      <w:pPr>
+        <w:pStyle w:val="2"/>
+        <w:jc w:val="center"/>
+        <w:rPr>
+          <w:b w:val="0"/>
+          <w:sz w:val="28"/>
+          <w:szCs w:val="28"/>
+        </w:rPr>
+      </w:pPr>
+      <w:r>
+        <w:rPr>
+          <w:b w:val="0"/>
+          <w:sz w:val="28"/>
+          <w:szCs w:val="28"/>
+        </w:rPr>
+        <w:lastRenderedPageBreak/>
+        <w:drawing>
+          <wp:inline distT="0" distB="0" distL="0" distR="0" wp14:anchorId="603ED5D7" wp14:editId="42A65340">
+            <wp:extent cx="5940425" cy="1998345"/>
+            <wp:effectExtent l="0" t="0" r="3175" b="1905"/>
+            <wp:docPr id="6" name="Рисунок 6"/>
+            <wp:cNvGraphicFramePr>
+              <a:graphicFrameLocks xmlns:a="http://schemas.openxmlformats.org/drawingml/2006/main" noChangeAspect="1"/>
+            </wp:cNvGraphicFramePr>
+            <a:graphic xmlns:a="http://schemas.openxmlformats.org/drawingml/2006/main">
+              <a:graphicData uri="http://schemas.openxmlformats.org/drawingml/2006/picture">
+                <pic:pic xmlns:pic="http://schemas.openxmlformats.org/drawingml/2006/picture">
+                  <pic:nvPicPr>
+                    <pic:cNvPr id="1" name=""/>
+                    <pic:cNvPicPr/>
+                  </pic:nvPicPr>
+                  <pic:blipFill>
+                    <a:blip r:embed="rId12"/>
+                    <a:stretch>
+                      <a:fillRect/>
+                    </a:stretch>
+                  </pic:blipFill>
+                  <pic:spPr>
+                    <a:xfrm>
+                      <a:off x="0" y="0"/>
+                      <a:ext cx="5940425" cy="1998345"/>
+                    </a:xfrm>
+                    <a:prstGeom prst="rect">
+                      <a:avLst/>
+                    </a:prstGeom>
+                  </pic:spPr>
+                </pic:pic>
+              </a:graphicData>
+            </a:graphic>
+          </wp:inline>
+        </w:drawing>
+      </w:r>
+    </w:p>
+    <w:p>
+      <w:pPr>
+        <w:pStyle w:val="2"/>
+        <w:jc w:val="center"/>
+        <w:rPr>
+          <w:b w:val="0"/>
+          <w:sz w:val="28"/>
+          <w:szCs w:val="28"/>
+        </w:rPr>
+      </w:pPr>
+      <w:r>
+        <w:rPr>
+          <w:b w:val="0"/>
+          <w:sz w:val="28"/>
+          <w:szCs w:val="28"/>
+        </w:rPr>
+        <w:t>Рисунок 6 – Установка нашего класса авторизации на использование по умолчанию</w:t>
+      </w:r>
+    </w:p>
+    <w:p>
+      <w:pPr>
+        <w:pStyle w:val="2"/>
+        <w:jc w:val="center"/>
+        <w:rPr>
+          <w:b w:val="0"/>
+          <w:sz w:val="28"/>
+          <w:szCs w:val="28"/>
+        </w:rPr>
+      </w:pPr>
+      <w:r>
+        <w:rPr>
+          <w:b w:val="0"/>
+          <w:sz w:val="28"/>
+          <w:szCs w:val="28"/>
+        </w:rPr>
+        <w:drawing>
+          <wp:inline distT="0" distB="0" distL="0" distR="0" wp14:anchorId="7CC9555C" wp14:editId="23E1F5CA">
+            <wp:extent cx="5940425" cy="2787015"/>
+            <wp:effectExtent l="0" t="0" r="3175" b="0"/>
+            <wp:docPr id="9" name="Рисунок 9"/>
+            <wp:cNvGraphicFramePr>
+              <a:graphicFrameLocks xmlns:a="http://schemas.openxmlformats.org/drawingml/2006/main" noChangeAspect="1"/>
+            </wp:cNvGraphicFramePr>
+            <a:graphic xmlns:a="http://schemas.openxmlformats.org/drawingml/2006/main">
+              <a:graphicData uri="http://schemas.openxmlformats.org/drawingml/2006/picture">
+                <pic:pic xmlns:pic="http://schemas.openxmlformats.org/drawingml/2006/picture">
+                  <pic:nvPicPr>
+                    <pic:cNvPr id="1" name=""/>
+                    <pic:cNvPicPr/>
+                  </pic:nvPicPr>
+                  <pic:blipFill>
+                    <a:blip r:embed="rId13"/>
+                    <a:stretch>
+                      <a:fillRect/>
+                    </a:stretch>
+                  </pic:blipFill>
+                  <pic:spPr>
+                    <a:xfrm>
+                      <a:off x="0" y="0"/>
+                      <a:ext cx="5940425" cy="2787015"/>
+                    </a:xfrm>
+                    <a:prstGeom prst="rect">
+                      <a:avLst/>
+                    </a:prstGeom>
+                  </pic:spPr>
+                </pic:pic>
+              </a:graphicData>
+            </a:graphic>
+          </wp:inline>
+        </w:drawing>
+      </w:r>
+    </w:p>
+    <w:p>
+      <w:pPr>
+        <w:pStyle w:val="2"/>
+        <w:jc w:val="center"/>
+        <w:rPr>
+          <w:b w:val="0"/>
+          <w:sz w:val="28"/>
+          <w:szCs w:val="28"/>
+        </w:rPr>
+      </w:pPr>
+      <w:r>
+        <w:rPr>
+          <w:b w:val="0"/>
+          <w:sz w:val="28"/>
+          <w:szCs w:val="28"/>
+        </w:rPr>
+        <w:t xml:space="preserve">Рисунок 7 – Пример использования декораторов </w:t>
+      </w:r>
+      <w:r>
+        <w:rPr>
+          <w:b w:val="0"/>
+          <w:sz w:val="28"/>
+          <w:szCs w:val="28"/>
+          <w:lang w:val="en-US"/>
+        </w:rPr>
+        <w:t>DRF</w:t>
+      </w:r>
+      <w:r>
+        <w:rPr>
+          <w:b w:val="0"/>
+          <w:sz w:val="28"/>
+          <w:szCs w:val="28"/>
+        </w:rPr>
+        <w:t xml:space="preserve"> </w:t>
+      </w:r>
+      <w:r>
+        <w:rPr>
+          <w:b w:val="0"/>
+          <w:sz w:val="28"/>
+          <w:szCs w:val="28"/>
+        </w:rPr>
+        <w:t>для защиты эндпоинтов</w:t>
+      </w:r>
+    </w:p>
+    <w:p>
+      <w:pPr>
+        <w:pStyle w:val="2"/>
+        <w:jc w:val="center"/>
+      </w:pPr>
+      <w:r>
+        <w:t>Клиентская часть проекта</w:t>
+      </w:r>
+    </w:p>
+    <w:p>
+      <w:pPr>
+        <w:pStyle w:val="2"/>
+        <w:rPr>
+          <w:b w:val="0"/>
+          <w:sz w:val="28"/>
+          <w:szCs w:val="28"/>
+        </w:rPr>
+      </w:pPr>
+      <w:r>
+        <w:rPr>
+          <w:b w:val="0"/>
+          <w:sz w:val="28"/>
+          <w:szCs w:val="28"/>
+        </w:rPr>
+        <w:t xml:space="preserve">Для работы с </w:t>
+      </w:r>
+      <w:r>
+        <w:rPr>
+          <w:b w:val="0"/>
+          <w:sz w:val="28"/>
+          <w:szCs w:val="28"/>
+          <w:lang w:val="en-US"/>
+        </w:rPr>
+        <w:t>HTML</w:t>
+      </w:r>
+      <w:r>
+        <w:rPr>
+          <w:b w:val="0"/>
+          <w:sz w:val="28"/>
+          <w:szCs w:val="28"/>
+        </w:rPr>
+        <w:t xml:space="preserve"> </w:t>
+      </w:r>
+      <w:r>
+        <w:rPr>
+          <w:b w:val="0"/>
+          <w:sz w:val="28"/>
+          <w:szCs w:val="28"/>
+        </w:rPr>
+        <w:t xml:space="preserve">файлами в проекте был использован </w:t>
+      </w:r>
+      <w:r>
+        <w:rPr>
+          <w:b w:val="0"/>
+          <w:sz w:val="28"/>
+          <w:szCs w:val="28"/>
+          <w:lang w:val="en-US"/>
+        </w:rPr>
+        <w:t>Django</w:t>
+      </w:r>
+      <w:r>
+        <w:rPr>
+          <w:b w:val="0"/>
+          <w:sz w:val="28"/>
+          <w:szCs w:val="28"/>
+        </w:rPr>
+        <w:t xml:space="preserve"> </w:t>
+      </w:r>
+      <w:r>
+        <w:rPr>
+          <w:b w:val="0"/>
+          <w:sz w:val="28"/>
+          <w:szCs w:val="28"/>
+          <w:lang w:val="en-US"/>
+        </w:rPr>
+        <w:t>Template</w:t>
+      </w:r>
+      <w:r>
+        <w:rPr>
+          <w:b w:val="0"/>
+          <w:sz w:val="28"/>
+          <w:szCs w:val="28"/>
+        </w:rPr>
+        <w:t xml:space="preserve"> </w:t>
+      </w:r>
+      <w:r>
+        <w:rPr>
+          <w:b w:val="0"/>
+          <w:sz w:val="28"/>
+          <w:szCs w:val="28"/>
+          <w:lang w:val="en-US"/>
+        </w:rPr>
+        <w:t>Language</w:t>
+      </w:r>
+      <w:r>
+        <w:rPr>
+          <w:b w:val="0"/>
+          <w:sz w:val="28"/>
+          <w:szCs w:val="28"/>
+        </w:rPr>
+        <w:t xml:space="preserve">. </w:t>
+      </w:r>
+      <w:r>
+        <w:rPr>
+          <w:b w:val="0"/>
+          <w:sz w:val="28"/>
+          <w:szCs w:val="28"/>
+        </w:rPr>
+        <w:t xml:space="preserve">В частности, все </w:t>
+      </w:r>
+      <w:r>
+        <w:rPr>
+          <w:b w:val="0"/>
+          <w:sz w:val="28"/>
+          <w:szCs w:val="28"/>
+          <w:lang w:val="en-US"/>
+        </w:rPr>
+        <w:t>HTML</w:t>
+      </w:r>
+      <w:r>
+        <w:rPr>
+          <w:b w:val="0"/>
+          <w:sz w:val="28"/>
+          <w:szCs w:val="28"/>
+        </w:rPr>
+        <w:t xml:space="preserve"> </w:t>
+      </w:r>
+      <w:r>
+        <w:rPr>
+          <w:b w:val="0"/>
+          <w:sz w:val="28"/>
+          <w:szCs w:val="28"/>
+        </w:rPr>
+        <w:t xml:space="preserve">страницы расширяли основной файл </w:t>
+      </w:r>
+      <w:r>
+        <w:rPr>
+          <w:b w:val="0"/>
+          <w:sz w:val="28"/>
+          <w:szCs w:val="28"/>
+          <w:lang w:val="en-US"/>
+        </w:rPr>
+        <w:t>main</w:t>
+      </w:r>
+      <w:r>
+        <w:rPr>
+          <w:b w:val="0"/>
+          <w:sz w:val="28"/>
+          <w:szCs w:val="28"/>
+        </w:rPr>
+        <w:t>.</w:t>
+      </w:r>
+      <w:r>
+        <w:rPr>
+          <w:b w:val="0"/>
+          <w:sz w:val="28"/>
+          <w:szCs w:val="28"/>
+          <w:lang w:val="en-US"/>
+        </w:rPr>
+        <w:t>html</w:t>
+      </w:r>
+      <w:r>
+        <w:rPr>
+          <w:b w:val="0"/>
+          <w:sz w:val="28"/>
+          <w:szCs w:val="28"/>
+        </w:rPr>
+        <w:t xml:space="preserve">, </w:t>
+      </w:r>
+      <w:r>
+        <w:rPr>
+          <w:b w:val="0"/>
+          <w:sz w:val="28"/>
+          <w:szCs w:val="28"/>
+        </w:rPr>
+        <w:t xml:space="preserve">который содержал в себе навигационную панель. Также он отвечал за получение </w:t>
+      </w:r>
+      <w:r>
+        <w:rPr>
+          <w:b w:val="0"/>
+          <w:sz w:val="28"/>
+          <w:szCs w:val="28"/>
+          <w:lang w:val="en-US"/>
+        </w:rPr>
+        <w:t>CSRF</w:t>
+      </w:r>
+      <w:r>
+        <w:rPr>
+          <w:b w:val="0"/>
+          <w:sz w:val="28"/>
+          <w:szCs w:val="28"/>
+        </w:rPr>
+        <w:t xml:space="preserve"> </w:t>
+      </w:r>
+      <w:r>
+        <w:rPr>
+          <w:b w:val="0"/>
+          <w:sz w:val="28"/>
+          <w:szCs w:val="28"/>
+        </w:rPr>
+        <w:t>токена, который далее использовался при запросах на сервер.</w:t>
+      </w:r>
+    </w:p>
+    <w:p>
+      <w:pPr>
+        <w:pStyle w:val="2"/>
+        <w:rPr>
+          <w:b w:val="0"/>
+          <w:sz w:val="28"/>
+          <w:szCs w:val="28"/>
+        </w:rPr>
+      </w:pPr>
+      <w:r>
+        <w:rPr>
+          <w:b w:val="0"/>
+          <w:sz w:val="28"/>
+          <w:szCs w:val="28"/>
+        </w:rPr>
+        <w:t xml:space="preserve">В некоторых </w:t>
+      </w:r>
+      <w:r>
+        <w:rPr>
+          <w:b w:val="0"/>
+          <w:sz w:val="28"/>
+          <w:szCs w:val="28"/>
+          <w:lang w:val="en-US"/>
+        </w:rPr>
+        <w:t>HTML</w:t>
+      </w:r>
+      <w:r>
+        <w:rPr>
+          <w:b w:val="0"/>
+          <w:sz w:val="28"/>
+          <w:szCs w:val="28"/>
+        </w:rPr>
+        <w:t xml:space="preserve"> </w:t>
+      </w:r>
+      <w:r>
+        <w:rPr>
+          <w:b w:val="0"/>
+          <w:sz w:val="28"/>
+          <w:szCs w:val="28"/>
+        </w:rPr>
+        <w:t xml:space="preserve">шаблонах мы использовали </w:t>
+      </w:r>
+      <w:r>
+        <w:rPr>
+          <w:b w:val="0"/>
+          <w:sz w:val="28"/>
+          <w:szCs w:val="28"/>
+          <w:lang w:val="en-US"/>
+        </w:rPr>
+        <w:t>JavaScript</w:t>
+      </w:r>
+      <w:r>
+        <w:rPr>
+          <w:b w:val="0"/>
+          <w:sz w:val="28"/>
+          <w:szCs w:val="28"/>
+        </w:rPr>
+        <w:t xml:space="preserve"> </w:t>
+      </w:r>
+      <w:r>
+        <w:rPr>
+          <w:b w:val="0"/>
+          <w:sz w:val="28"/>
+          <w:szCs w:val="28"/>
+        </w:rPr>
+        <w:t xml:space="preserve">для выполнения запросов к </w:t>
+      </w:r>
+      <w:r>
+        <w:rPr>
+          <w:b w:val="0"/>
+          <w:sz w:val="28"/>
+          <w:szCs w:val="28"/>
+          <w:lang w:val="en-US"/>
+        </w:rPr>
+        <w:t>API</w:t>
+      </w:r>
+      <w:r>
+        <w:rPr>
+          <w:b w:val="0"/>
+          <w:sz w:val="28"/>
+          <w:szCs w:val="28"/>
+        </w:rPr>
+        <w:t xml:space="preserve"> с помощью функции </w:t>
+      </w:r>
+      <w:r>
+        <w:rPr>
+          <w:b w:val="0"/>
+          <w:sz w:val="28"/>
+          <w:szCs w:val="28"/>
+          <w:lang w:val="en-US"/>
+        </w:rPr>
+        <w:t>fetch</w:t>
+      </w:r>
+      <w:r>
+        <w:rPr>
+          <w:b w:val="0"/>
+          <w:sz w:val="28"/>
+          <w:szCs w:val="28"/>
+        </w:rPr>
+        <w:t xml:space="preserve">. </w:t>
+      </w:r>
+      <w:r>
+        <w:rPr>
+          <w:b w:val="0"/>
+          <w:sz w:val="28"/>
+          <w:szCs w:val="28"/>
+        </w:rPr>
+        <w:t xml:space="preserve">Для получения данных с </w:t>
+      </w:r>
+      <w:r>
+        <w:rPr>
+          <w:b w:val="0"/>
+          <w:sz w:val="28"/>
+          <w:szCs w:val="28"/>
+        </w:rPr>
+        <w:t xml:space="preserve">эндпоинтов, доступных только авторизованным пользователям, мы реализовали функцию </w:t>
+      </w:r>
+      <w:r>
+        <w:rPr>
+          <w:b w:val="0"/>
+          <w:sz w:val="28"/>
+          <w:szCs w:val="28"/>
+          <w:lang w:val="en-US"/>
+        </w:rPr>
+        <w:t>fetchauth</w:t>
+      </w:r>
+      <w:r>
+        <w:rPr>
+          <w:b w:val="0"/>
+          <w:sz w:val="28"/>
+          <w:szCs w:val="28"/>
+        </w:rPr>
+        <w:t xml:space="preserve">. </w:t>
+      </w:r>
+      <w:r>
+        <w:rPr>
+          <w:b w:val="0"/>
+          <w:sz w:val="28"/>
+          <w:szCs w:val="28"/>
+        </w:rPr>
+        <w:t xml:space="preserve">При истечении срока жизни </w:t>
+      </w:r>
+      <w:r>
+        <w:rPr>
+          <w:b w:val="0"/>
+          <w:sz w:val="28"/>
+          <w:szCs w:val="28"/>
+          <w:lang w:val="en-US"/>
+        </w:rPr>
+        <w:t>access</w:t>
+      </w:r>
+      <w:r>
+        <w:rPr>
+          <w:b w:val="0"/>
+          <w:sz w:val="28"/>
+          <w:szCs w:val="28"/>
+        </w:rPr>
+        <w:t xml:space="preserve"> </w:t>
+      </w:r>
+      <w:r>
+        <w:rPr>
+          <w:b w:val="0"/>
+          <w:sz w:val="28"/>
+          <w:szCs w:val="28"/>
+        </w:rPr>
+        <w:t>токена сервер возвращал статус 401 (</w:t>
+      </w:r>
+      <w:r>
+        <w:rPr>
+          <w:b w:val="0"/>
+          <w:sz w:val="28"/>
+          <w:szCs w:val="28"/>
+          <w:lang w:val="en-US"/>
+        </w:rPr>
+        <w:t>Unauthorized</w:t>
+      </w:r>
+      <w:r>
+        <w:rPr>
+          <w:b w:val="0"/>
+          <w:sz w:val="28"/>
+          <w:szCs w:val="28"/>
+        </w:rPr>
+        <w:t>)</w:t>
+      </w:r>
+      <w:r>
+        <w:rPr>
+          <w:b w:val="0"/>
+          <w:sz w:val="28"/>
+          <w:szCs w:val="28"/>
+        </w:rPr>
+        <w:t xml:space="preserve">. В этом случае </w:t>
+      </w:r>
+      <w:r>
+        <w:rPr>
+          <w:b w:val="0"/>
+          <w:sz w:val="28"/>
+          <w:szCs w:val="28"/>
+          <w:lang w:val="en-US"/>
+        </w:rPr>
+        <w:t>fetchauth</w:t>
+      </w:r>
+      <w:r>
+        <w:rPr>
+          <w:b w:val="0"/>
+          <w:sz w:val="28"/>
+          <w:szCs w:val="28"/>
+        </w:rPr>
+        <w:t xml:space="preserve"> </w:t>
+      </w:r>
+      <w:r>
+        <w:rPr>
+          <w:b w:val="0"/>
+          <w:sz w:val="28"/>
+          <w:szCs w:val="28"/>
+        </w:rPr>
+        <w:t>делал запрос на обновление токена, и в случае успеха повторял изначальный запрос.</w:t>
+      </w:r>
+    </w:p>
+    <w:p>
+      <w:pPr>
+        <w:pStyle w:val="2"/>
+        <w:rPr>
+          <w:b w:val="0"/>
+          <w:sz w:val="28"/>
+          <w:szCs w:val="28"/>
+        </w:rPr>
+      </w:pPr>
+      <w:r>
+        <w:rPr>
+          <w:b w:val="0"/>
+          <w:sz w:val="28"/>
+          <w:szCs w:val="28"/>
+        </w:rPr>
+        <w:lastRenderedPageBreak/>
+        <w:t xml:space="preserve">Также </w:t>
+      </w:r>
+      <w:r>
+        <w:rPr>
+          <w:b w:val="0"/>
+          <w:sz w:val="28"/>
+          <w:szCs w:val="28"/>
+          <w:lang w:val="en-US"/>
+        </w:rPr>
+        <w:t>JavaScript</w:t>
+      </w:r>
+      <w:r>
+        <w:rPr>
+          <w:b w:val="0"/>
+          <w:sz w:val="28"/>
+          <w:szCs w:val="28"/>
+        </w:rPr>
+        <w:t xml:space="preserve"> </w:t>
+      </w:r>
+      <w:r>
+        <w:rPr>
+          <w:b w:val="0"/>
+          <w:sz w:val="28"/>
+          <w:szCs w:val="28"/>
+        </w:rPr>
+        <w:t>использовался, чтобы обрабатывать нажатия кнопок на страницах сайта.</w:t>
+      </w:r>
+    </w:p>
+    <w:p>
+      <w:pPr>
+        <w:pStyle w:val="2"/>
+        <w:jc w:val="center"/>
+        <w:rPr>
+          <w:b w:val="0"/>
+          <w:sz w:val="28"/>
+          <w:szCs w:val="28"/>
+        </w:rPr>
+      </w:pPr>
+      <w:r>
+        <w:rPr>
+          <w:b w:val="0"/>
+          <w:sz w:val="28"/>
+          <w:szCs w:val="28"/>
+        </w:rPr>
+        <w:drawing>
+          <wp:inline distT="0" distB="0" distL="0" distR="0" wp14:anchorId="210FB700" wp14:editId="1050E47A">
+            <wp:extent cx="5548745" cy="3484054"/>
+            <wp:effectExtent l="0" t="0" r="0" b="2540"/>
+            <wp:docPr id="10" name="Рисунок 10"/>
+            <wp:cNvGraphicFramePr>
+              <a:graphicFrameLocks xmlns:a="http://schemas.openxmlformats.org/drawingml/2006/main" noChangeAspect="1"/>
+            </wp:cNvGraphicFramePr>
+            <a:graphic xmlns:a="http://schemas.openxmlformats.org/drawingml/2006/main">
+              <a:graphicData uri="http://schemas.openxmlformats.org/drawingml/2006/picture">
+                <pic:pic xmlns:pic="http://schemas.openxmlformats.org/drawingml/2006/picture">
+                  <pic:nvPicPr>
+                    <pic:cNvPr id="1" name=""/>
+                    <pic:cNvPicPr/>
+                  </pic:nvPicPr>
+                  <pic:blipFill>
+                    <a:blip r:embed="rId14"/>
+                    <a:stretch>
+                      <a:fillRect/>
+                    </a:stretch>
+                  </pic:blipFill>
+                  <pic:spPr>
+                    <a:xfrm>
+                      <a:off x="0" y="0"/>
+                      <a:ext cx="5566476" cy="3495187"/>
+                    </a:xfrm>
+                    <a:prstGeom prst="rect">
+                      <a:avLst/>
+                    </a:prstGeom>
+                  </pic:spPr>
+                </pic:pic>
+              </a:graphicData>
+            </a:graphic>
+          </wp:inline>
+        </w:drawing>
+      </w:r>
+    </w:p>
+    <w:p>
+      <w:pPr>
+        <w:pStyle w:val="2"/>
+        <w:jc w:val="center"/>
+        <w:rPr>
+          <w:b w:val="0"/>
+          <w:sz w:val="28"/>
+          <w:szCs w:val="28"/>
+          <w:lang w:val="en-US"/>
+        </w:rPr>
+      </w:pPr>
+      <w:r>
+        <w:rPr>
+          <w:b w:val="0"/>
+          <w:sz w:val="28"/>
+          <w:szCs w:val="28"/>
+        </w:rPr>
+        <w:t xml:space="preserve">Рисунок 8 – Реализация функции </w:t>
+      </w:r>
+      <w:r>
+        <w:rPr>
+          <w:b w:val="0"/>
+          <w:sz w:val="28"/>
+          <w:szCs w:val="28"/>
+          <w:lang w:val="en-US"/>
+        </w:rPr>
+        <w:t>fetchauth</w:t>
+      </w:r>
+    </w:p>
+    <w:p>
+      <w:pPr>
+        <w:pStyle w:val="2"/>
+        <w:jc w:val="center"/>
+        <w:rPr>
+          <w:b w:val="0"/>
+          <w:sz w:val="28"/>
+          <w:szCs w:val="28"/>
+        </w:rPr>
+      </w:pPr>
+      <w:r>
+        <w:rPr>
+          <w:b w:val="0"/>
+          <w:sz w:val="28"/>
+          <w:szCs w:val="28"/>
+        </w:rPr>
+        <w:drawing>
+          <wp:inline distT="0" distB="0" distL="0" distR="0" wp14:anchorId="098DC0D2" wp14:editId="74B6FFE9">
+            <wp:extent cx="5396230" cy="3990498"/>
+            <wp:effectExtent l="0" t="0" r="0" b="0"/>
+            <wp:docPr id="11" name="Рисунок 11"/>
+            <wp:cNvGraphicFramePr>
+              <a:graphicFrameLocks xmlns:a="http://schemas.openxmlformats.org/drawingml/2006/main" noChangeAspect="1"/>
+            </wp:cNvGraphicFramePr>
+            <a:graphic xmlns:a="http://schemas.openxmlformats.org/drawingml/2006/main">
+              <a:graphicData uri="http://schemas.openxmlformats.org/drawingml/2006/picture">
+                <pic:pic xmlns:pic="http://schemas.openxmlformats.org/drawingml/2006/picture">
+                  <pic:nvPicPr>
+                    <pic:cNvPr id="1" name=""/>
+                    <pic:cNvPicPr/>
+                  </pic:nvPicPr>
+                  <pic:blipFill>
+                    <a:blip r:embed="rId15"/>
+                    <a:stretch>
+                      <a:fillRect/>
+                    </a:stretch>
+                  </pic:blipFill>
+                  <pic:spPr>
+                    <a:xfrm>
+                      <a:off x="0" y="0"/>
+                      <a:ext cx="5418911" cy="4007271"/>
+                    </a:xfrm>
+                    <a:prstGeom prst="rect">
+                      <a:avLst/>
+                    </a:prstGeom>
+                  </pic:spPr>
+                </pic:pic>
+              </a:graphicData>
+            </a:graphic>
+          </wp:inline>
+        </w:drawing>
+      </w:r>
+    </w:p>
+    <w:p>
+      <w:pPr>
+        <w:pStyle w:val="2"/>
+        <w:jc w:val="center"/>
+        <w:rPr>
+          <w:b w:val="0"/>
+          <w:sz w:val="28"/>
+          <w:szCs w:val="28"/>
+        </w:rPr>
+      </w:pPr>
+      <w:r>
+        <w:rPr>
+          <w:b w:val="0"/>
+          <w:sz w:val="28"/>
+          <w:szCs w:val="28"/>
+        </w:rPr>
+        <w:t xml:space="preserve">Рисунок 9 – Пример использования </w:t>
+      </w:r>
+      <w:r>
+        <w:rPr>
+          <w:b w:val="0"/>
+          <w:sz w:val="28"/>
+          <w:szCs w:val="28"/>
+          <w:lang w:val="en-US"/>
+        </w:rPr>
+        <w:t>JavaScript</w:t>
+      </w:r>
+      <w:r>
+        <w:rPr>
+          <w:b w:val="0"/>
+          <w:sz w:val="28"/>
+          <w:szCs w:val="28"/>
+        </w:rPr>
+        <w:t xml:space="preserve"> </w:t>
+      </w:r>
+      <w:r>
+        <w:rPr>
+          <w:b w:val="0"/>
+          <w:sz w:val="28"/>
+          <w:szCs w:val="28"/>
+        </w:rPr>
+        <w:t>для обработки нажатий на кнопки</w:t>
+      </w:r>
+    </w:p>
+    <w:p>
+      <w:pPr>
+        <w:pStyle w:val="2"/>
+        <w:jc w:val="center"/>
+      </w:pPr>
+      <w:r>
+        <w:lastRenderedPageBreak/>
+        <w:t>Контейнеризация</w:t>
+      </w:r>
+    </w:p>
+    <w:p>
+      <w:pPr>
+        <w:pStyle w:val="2"/>
+        <w:rPr>
+          <w:b w:val="0"/>
+          <w:sz w:val="28"/>
+          <w:szCs w:val="28"/>
+        </w:rPr>
+      </w:pPr>
+      <w:r>
+        <w:rPr>
+          <w:b w:val="0"/>
+          <w:sz w:val="28"/>
+          <w:szCs w:val="28"/>
+        </w:rPr>
+        <w:t xml:space="preserve">Финальное приложение и база данных были упакованы в </w:t>
+      </w:r>
+      <w:r>
+        <w:rPr>
+          <w:b w:val="0"/>
+          <w:sz w:val="28"/>
+          <w:szCs w:val="28"/>
+          <w:lang w:val="en-US"/>
+        </w:rPr>
+        <w:t>docker</w:t>
+      </w:r>
+      <w:r>
+        <w:rPr>
+          <w:b w:val="0"/>
+          <w:sz w:val="28"/>
+          <w:szCs w:val="28"/>
+        </w:rPr>
+        <w:t xml:space="preserve"> </w:t>
+      </w:r>
+      <w:r>
+        <w:rPr>
+          <w:b w:val="0"/>
+          <w:sz w:val="28"/>
+          <w:szCs w:val="28"/>
+        </w:rPr>
+        <w:t>контейнеры</w:t>
+      </w:r>
+      <w:r>
+        <w:rPr>
+          <w:b w:val="0"/>
+          <w:sz w:val="28"/>
+          <w:szCs w:val="28"/>
+        </w:rPr>
+        <w:t xml:space="preserve">. </w:t>
+      </w:r>
+      <w:r>
+        <w:rPr>
+          <w:b w:val="0"/>
+          <w:sz w:val="28"/>
+          <w:szCs w:val="28"/>
+        </w:rPr>
+        <w:t xml:space="preserve">Файл </w:t>
+      </w:r>
+      <w:r>
+        <w:rPr>
+          <w:b w:val="0"/>
+          <w:sz w:val="28"/>
+          <w:szCs w:val="28"/>
+          <w:lang w:val="en-US"/>
+        </w:rPr>
+        <w:t>Dockerfile</w:t>
+      </w:r>
+      <w:r>
+        <w:rPr>
+          <w:b w:val="0"/>
+          <w:sz w:val="28"/>
+          <w:szCs w:val="28"/>
+        </w:rPr>
+        <w:t xml:space="preserve"> </w:t>
+      </w:r>
+      <w:r>
+        <w:rPr>
+          <w:b w:val="0"/>
+          <w:sz w:val="28"/>
+          <w:szCs w:val="28"/>
+        </w:rPr>
+        <w:t>используется для</w:t>
+      </w:r>
+      <w:r>
+        <w:rPr>
+          <w:b w:val="0"/>
+          <w:sz w:val="28"/>
+          <w:szCs w:val="28"/>
+        </w:rPr>
+        <w:t xml:space="preserve"> создания образа сервера. Он включает в себя установку необходимых библиотек, которые перечислены в файле </w:t>
+      </w:r>
+      <w:r>
+        <w:rPr>
+          <w:b w:val="0"/>
+          <w:sz w:val="28"/>
+          <w:szCs w:val="28"/>
+          <w:lang w:val="en-US"/>
+        </w:rPr>
+        <w:t>requirements</w:t>
+      </w:r>
+      <w:r>
+        <w:rPr>
+          <w:b w:val="0"/>
+          <w:sz w:val="28"/>
+          <w:szCs w:val="28"/>
+        </w:rPr>
+        <w:t>.</w:t>
+      </w:r>
+      <w:r>
+        <w:rPr>
+          <w:b w:val="0"/>
+          <w:sz w:val="28"/>
+          <w:szCs w:val="28"/>
+          <w:lang w:val="en-US"/>
+        </w:rPr>
+        <w:t>txt</w:t>
+      </w:r>
+      <w:r>
+        <w:rPr>
+          <w:b w:val="0"/>
+          <w:sz w:val="28"/>
+          <w:szCs w:val="28"/>
+        </w:rPr>
+        <w:t>.</w:t>
+      </w:r>
+    </w:p>
+    <w:p>
+      <w:pPr>
+        <w:pStyle w:val="2"/>
+        <w:rPr>
+          <w:b w:val="0"/>
+          <w:sz w:val="28"/>
+          <w:szCs w:val="28"/>
+          <w:lang w:val="en-US"/>
+        </w:rPr>
+      </w:pPr>
+      <w:r>
+        <w:rPr>
+          <w:b w:val="0"/>
+          <w:sz w:val="28"/>
+          <w:szCs w:val="28"/>
+        </w:rPr>
+        <w:t xml:space="preserve">В файле </w:t>
+      </w:r>
+      <w:r>
+        <w:rPr>
+          <w:b w:val="0"/>
+          <w:sz w:val="28"/>
+          <w:szCs w:val="28"/>
+          <w:lang w:val="en-US"/>
+        </w:rPr>
+        <w:t>docker</w:t>
+      </w:r>
+      <w:r>
+        <w:rPr>
+          <w:b w:val="0"/>
+          <w:sz w:val="28"/>
+          <w:szCs w:val="28"/>
+        </w:rPr>
+        <w:t>-</w:t>
+      </w:r>
+      <w:r>
+        <w:rPr>
+          <w:b w:val="0"/>
+          <w:sz w:val="28"/>
+          <w:szCs w:val="28"/>
+          <w:lang w:val="en-US"/>
+        </w:rPr>
+        <w:t>compose</w:t>
+      </w:r>
+      <w:r>
+        <w:rPr>
+          <w:b w:val="0"/>
+          <w:sz w:val="28"/>
+          <w:szCs w:val="28"/>
+        </w:rPr>
+        <w:t>.</w:t>
+      </w:r>
+      <w:r>
+        <w:rPr>
+          <w:b w:val="0"/>
+          <w:sz w:val="28"/>
+          <w:szCs w:val="28"/>
+          <w:lang w:val="en-US"/>
+        </w:rPr>
+        <w:t>yml</w:t>
+      </w:r>
+      <w:r>
+        <w:rPr>
+          <w:b w:val="0"/>
+          <w:sz w:val="28"/>
+          <w:szCs w:val="28"/>
+        </w:rPr>
+        <w:t xml:space="preserve"> </w:t>
+      </w:r>
+      <w:r>
+        <w:rPr>
+          <w:b w:val="0"/>
+          <w:sz w:val="28"/>
+          <w:szCs w:val="28"/>
+        </w:rPr>
+        <w:t xml:space="preserve">мы указали два сервиса: </w:t>
+      </w:r>
+      <w:r>
+        <w:rPr>
+          <w:b w:val="0"/>
+          <w:sz w:val="28"/>
+          <w:szCs w:val="28"/>
+          <w:lang w:val="en-US"/>
+        </w:rPr>
+        <w:t>django</w:t>
+      </w:r>
+      <w:r>
+        <w:rPr>
+          <w:b w:val="0"/>
+          <w:sz w:val="28"/>
+          <w:szCs w:val="28"/>
+        </w:rPr>
+        <w:t xml:space="preserve"> </w:t>
+      </w:r>
+      <w:r>
+        <w:rPr>
+          <w:b w:val="0"/>
+          <w:sz w:val="28"/>
+          <w:szCs w:val="28"/>
+        </w:rPr>
+        <w:t xml:space="preserve">и </w:t>
+      </w:r>
+      <w:r>
+        <w:rPr>
+          <w:b w:val="0"/>
+          <w:sz w:val="28"/>
+          <w:szCs w:val="28"/>
+          <w:lang w:val="en-US"/>
+        </w:rPr>
+        <w:t>pgdb</w:t>
+      </w:r>
+      <w:r>
+        <w:rPr>
+          <w:b w:val="0"/>
+          <w:sz w:val="28"/>
+          <w:szCs w:val="28"/>
+        </w:rPr>
+        <w:t xml:space="preserve">, </w:t>
+      </w:r>
+      <w:r>
+        <w:rPr>
+          <w:b w:val="0"/>
+          <w:sz w:val="28"/>
+          <w:szCs w:val="28"/>
+        </w:rPr>
+        <w:t xml:space="preserve">отвечающие за контейнеры для сервера и базы данных соответственно. Для них были указаны необходимые настройки. При этом контейнер </w:t>
+      </w:r>
+      <w:r>
+        <w:rPr>
+          <w:b w:val="0"/>
+          <w:sz w:val="28"/>
+          <w:szCs w:val="28"/>
+          <w:lang w:val="en-US"/>
+        </w:rPr>
+        <w:t>django</w:t>
+      </w:r>
+      <w:r>
+        <w:rPr>
+          <w:b w:val="0"/>
+          <w:sz w:val="28"/>
+          <w:szCs w:val="28"/>
+        </w:rPr>
+        <w:t xml:space="preserve"> </w:t>
+      </w:r>
+      <w:r>
+        <w:rPr>
+          <w:b w:val="0"/>
+          <w:sz w:val="28"/>
+          <w:szCs w:val="28"/>
+        </w:rPr>
+        <w:t xml:space="preserve">создаётся позже контейнера </w:t>
+      </w:r>
+      <w:r>
+        <w:rPr>
+          <w:b w:val="0"/>
+          <w:sz w:val="28"/>
+          <w:szCs w:val="28"/>
+          <w:lang w:val="en-US"/>
+        </w:rPr>
+        <w:t>pgdb.</w:t>
+      </w:r>
+    </w:p>
+    <w:p>
+      <w:pPr>
+        <w:pStyle w:val="2"/>
+        <w:rPr>
+          <w:b w:val="0"/>
+          <w:sz w:val="28"/>
+          <w:szCs w:val="28"/>
+        </w:rPr>
+      </w:pPr>
+      <w:r>
+        <w:rPr>
+          <w:b w:val="0"/>
+          <w:sz w:val="28"/>
+          <w:szCs w:val="28"/>
+        </w:rPr>
+        <w:t>Кроме того, база данных будет использовать том (</w:t>
+      </w:r>
+      <w:r>
+        <w:rPr>
+          <w:b w:val="0"/>
+          <w:sz w:val="28"/>
+          <w:szCs w:val="28"/>
+          <w:lang w:val="en-US"/>
+        </w:rPr>
+        <w:t>volume</w:t>
+      </w:r>
+      <w:r>
+        <w:rPr>
+          <w:b w:val="0"/>
+          <w:sz w:val="28"/>
+          <w:szCs w:val="28"/>
+        </w:rPr>
+        <w:t xml:space="preserve">) </w:t>
+      </w:r>
+      <w:r>
+        <w:rPr>
+          <w:b w:val="0"/>
+          <w:sz w:val="28"/>
+          <w:szCs w:val="28"/>
+        </w:rPr>
+        <w:t xml:space="preserve">для хранения данных. При остановке контейнера </w:t>
+      </w:r>
+      <w:r>
+        <w:rPr>
+          <w:b w:val="0"/>
+          <w:sz w:val="28"/>
+          <w:szCs w:val="28"/>
+          <w:lang w:val="en-US"/>
+        </w:rPr>
+        <w:t xml:space="preserve">pgdb </w:t>
+      </w:r>
+      <w:r>
+        <w:rPr>
+          <w:b w:val="0"/>
+          <w:sz w:val="28"/>
+          <w:szCs w:val="28"/>
+        </w:rPr>
+        <w:t>данные не будут потеряны.</w:t>
+      </w:r>
+    </w:p>
+    <w:p>
+      <w:pPr>
+        <w:pStyle w:val="2"/>
+        <w:jc w:val="center"/>
+        <w:rPr>
+          <w:b w:val="0"/>
+          <w:sz w:val="28"/>
+          <w:szCs w:val="28"/>
+        </w:rPr>
+      </w:pPr>
+      <w:r>
+        <w:rPr>
+          <w:b w:val="0"/>
+          <w:sz w:val="28"/>
+          <w:szCs w:val="28"/>
+        </w:rPr>
+        <w:drawing>
+          <wp:inline distT="0" distB="0" distL="0" distR="0" wp14:anchorId="00663FF0" wp14:editId="6DAF84AB">
+            <wp:extent cx="4210638" cy="1086002"/>
+            <wp:effectExtent l="0" t="0" r="0" b="0"/>
+            <wp:docPr id="12" name="Рисунок 12"/>
+            <wp:cNvGraphicFramePr>
+              <a:graphicFrameLocks xmlns:a="http://schemas.openxmlformats.org/drawingml/2006/main" noChangeAspect="1"/>
+            </wp:cNvGraphicFramePr>
+            <a:graphic xmlns:a="http://schemas.openxmlformats.org/drawingml/2006/main">
+              <a:graphicData uri="http://schemas.openxmlformats.org/drawingml/2006/picture">
+                <pic:pic xmlns:pic="http://schemas.openxmlformats.org/drawingml/2006/picture">
+                  <pic:nvPicPr>
+                    <pic:cNvPr id="1" name=""/>
+                    <pic:cNvPicPr/>
+                  </pic:nvPicPr>
+                  <pic:blipFill>
+                    <a:blip r:embed="rId16"/>
+                    <a:stretch>
+                      <a:fillRect/>
+                    </a:stretch>
+                  </pic:blipFill>
+                  <pic:spPr>
+                    <a:xfrm>
+                      <a:off x="0" y="0"/>
+                      <a:ext cx="4210638" cy="1086002"/>
+                    </a:xfrm>
+                    <a:prstGeom prst="rect">
+                      <a:avLst/>
+                    </a:prstGeom>
+                  </pic:spPr>
+                </pic:pic>
+              </a:graphicData>
+            </a:graphic>
+          </wp:inline>
+        </w:drawing>
+      </w:r>
+    </w:p>
+    <w:p>
+      <w:pPr>
+        <w:pStyle w:val="2"/>
+        <w:jc w:val="center"/>
+        <w:rPr>
+          <w:b w:val="0"/>
+          <w:sz w:val="28"/>
+          <w:szCs w:val="28"/>
+          <w:lang w:val="en-US"/>
+        </w:rPr>
+      </w:pPr>
+      <w:r>
+        <w:rPr>
+          <w:b w:val="0"/>
+          <w:sz w:val="28"/>
+          <w:szCs w:val="28"/>
+        </w:rPr>
+        <w:t xml:space="preserve">Рисунок 10 – Содержимое </w:t>
+      </w:r>
+      <w:r>
+        <w:rPr>
+          <w:b w:val="0"/>
+          <w:sz w:val="28"/>
+          <w:szCs w:val="28"/>
+          <w:lang w:val="en-US"/>
+        </w:rPr>
+        <w:t>Dockerfile</w:t>
+      </w:r>
+    </w:p>
+    <w:p>
+      <w:pPr>
+        <w:pStyle w:val="2"/>
+        <w:jc w:val="center"/>
+        <w:rPr>
+          <w:b w:val="0"/>
+          <w:sz w:val="28"/>
+          <w:szCs w:val="28"/>
+          <w:lang w:val="en-US"/>
+        </w:rPr>
+      </w:pPr>
+    </w:p>
+    <w:p>
+      <w:pPr>
+        <w:pStyle w:val="2"/>
+        <w:jc w:val="center"/>
+      </w:pPr>
+      <w:r>
+        <w:t>Итоги работы</w:t>
+      </w:r>
+    </w:p>
+    <w:p>
+      <w:pPr>
+        <w:pStyle w:val="2"/>
+        <w:jc w:val="center"/>
+      </w:pPr>
+    </w:p>
+    <w:p>
+      <w:pPr>
+        <w:spacing w:before="100" w:beforeAutospacing="1" w:after="100" w:afterAutospacing="1" w:line="240" w:lineRule="auto"/>
+        <w:jc w:val="center"/>
+        <w:rPr>
+          <w:rFonts w:ascii="Times New Roman" w:eastAsia="Times New Roman" w:hAnsi="Times New Roman" w:cs="Times New Roman"/>
+          <w:sz w:val="28"/>
+          <w:szCs w:val="28"/>
+          <w:lang w:val="en-US" w:eastAsia="ru-RU"/>
+        </w:rPr>
+      </w:pPr>
+      <w:r>
+        <w:rPr>
+          <w:noProof/>
+          <w:lang w:eastAsia="ru-RU"/>
+        </w:rPr>
+        <w:drawing>
+          <wp:inline distT="0" distB="0" distL="0" distR="0" wp14:anchorId="038E70EE" wp14:editId="3E9D763B">
+            <wp:extent cx="5424054" cy="2910030"/>
+            <wp:effectExtent l="0" t="0" r="5715" b="5080"/>
+            <wp:docPr id="1" name="Рисунок 1"/>
+            <wp:cNvGraphicFramePr>
+              <a:graphicFrameLocks xmlns:a="http://schemas.openxmlformats.org/drawingml/2006/main" noChangeAspect="1"/>
+            </wp:cNvGraphicFramePr>
+            <a:graphic xmlns:a="http://schemas.openxmlformats.org/drawingml/2006/main">
+              <a:graphicData uri="http://schemas.openxmlformats.org/drawingml/2006/picture">
+                <pic:pic xmlns:pic="http://schemas.openxmlformats.org/drawingml/2006/picture">
+                  <pic:nvPicPr>
+                    <pic:cNvPr id="1" name=""/>
+                    <pic:cNvPicPr/>
+                  </pic:nvPicPr>
+                  <pic:blipFill>
+                    <a:blip r:embed="rId17"/>
+                    <a:stretch>
+                      <a:fillRect/>
+                    </a:stretch>
+                  </pic:blipFill>
+                  <pic:spPr>
+                    <a:xfrm>
+                      <a:off x="0" y="0"/>
+                      <a:ext cx="5428875" cy="2912616"/>
+                    </a:xfrm>
+                    <a:prstGeom prst="rect">
+                      <a:avLst/>
+                    </a:prstGeom>
+                  </pic:spPr>
+                </pic:pic>
+              </a:graphicData>
+            </a:graphic>
+          </wp:inline>
+        </w:drawing>
+      </w:r>
+    </w:p>
+    <w:p>
+      <w:pPr>
+        <w:spacing w:before="100" w:beforeAutospacing="1" w:after="100" w:afterAutospacing="1" w:line="240" w:lineRule="auto"/>
+        <w:jc w:val="center"/>
+        <w:rPr>
+          <w:rFonts w:ascii="Times New Roman" w:eastAsia="Times New Roman" w:hAnsi="Times New Roman" w:cs="Times New Roman"/>
+          <w:sz w:val="28"/>
+          <w:szCs w:val="28"/>
+          <w:lang w:eastAsia="ru-RU"/>
+        </w:rPr>
+      </w:pPr>
+      <w:r>
+        <w:rPr>
+          <w:rFonts w:ascii="Times New Roman" w:eastAsia="Times New Roman" w:hAnsi="Times New Roman" w:cs="Times New Roman"/>
+          <w:sz w:val="28"/>
+          <w:szCs w:val="28"/>
+          <w:lang w:eastAsia="ru-RU"/>
+        </w:rPr>
+        <w:t>Рисунок 1</w:t>
+      </w:r>
+      <w:r>
+        <w:rPr>
+          <w:rFonts w:ascii="Times New Roman" w:eastAsia="Times New Roman" w:hAnsi="Times New Roman" w:cs="Times New Roman"/>
+          <w:sz w:val="28"/>
+          <w:szCs w:val="28"/>
+          <w:lang w:val="en-US" w:eastAsia="ru-RU"/>
+        </w:rPr>
+        <w:t>1</w:t>
+      </w:r>
+      <w:r>
+        <w:rPr>
+          <w:rFonts w:ascii="Times New Roman" w:eastAsia="Times New Roman" w:hAnsi="Times New Roman" w:cs="Times New Roman"/>
+          <w:sz w:val="28"/>
+          <w:szCs w:val="28"/>
+          <w:lang w:eastAsia="ru-RU"/>
+        </w:rPr>
+        <w:t xml:space="preserve"> – Домашняя страница</w:t>
+      </w:r>
+    </w:p>
+    <w:p>
+      <w:pPr>
+        <w:spacing w:before="100" w:beforeAutospacing="1" w:after="100" w:afterAutospacing="1" w:line="240" w:lineRule="auto"/>
+        <w:jc w:val="center"/>
+        <w:rPr>
+          <w:rFonts w:ascii="Times New Roman" w:eastAsia="Times New Roman" w:hAnsi="Times New Roman" w:cs="Times New Roman"/>
+          <w:sz w:val="28"/>
+          <w:szCs w:val="28"/>
+          <w:lang w:val="en-US" w:eastAsia="ru-RU"/>
+        </w:rPr>
+      </w:pPr>
+      <w:r>
+        <w:rPr>
+          <w:noProof/>
+          <w:lang w:eastAsia="ru-RU"/>
+        </w:rPr>
+        <w:lastRenderedPageBreak/>
+        <w:drawing>
+          <wp:inline distT="0" distB="0" distL="0" distR="0" wp14:anchorId="7F543711" wp14:editId="64D6F315">
+            <wp:extent cx="5396345" cy="2895164"/>
+            <wp:effectExtent l="0" t="0" r="0" b="635"/>
+            <wp:docPr id="8" name="Рисунок 8"/>
+            <wp:cNvGraphicFramePr>
+              <a:graphicFrameLocks xmlns:a="http://schemas.openxmlformats.org/drawingml/2006/main" noChangeAspect="1"/>
+            </wp:cNvGraphicFramePr>
+            <a:graphic xmlns:a="http://schemas.openxmlformats.org/drawingml/2006/main">
+              <a:graphicData uri="http://schemas.openxmlformats.org/drawingml/2006/picture">
+                <pic:pic xmlns:pic="http://schemas.openxmlformats.org/drawingml/2006/picture">
+                  <pic:nvPicPr>
+                    <pic:cNvPr id="1" name=""/>
+                    <pic:cNvPicPr/>
+                  </pic:nvPicPr>
+                  <pic:blipFill>
+                    <a:blip r:embed="rId18"/>
+                    <a:stretch>
+                      <a:fillRect/>
+                    </a:stretch>
+                  </pic:blipFill>
+                  <pic:spPr>
+                    <a:xfrm>
+                      <a:off x="0" y="0"/>
                       <a:ext cx="5420812" cy="2908291"/>
                     </a:xfrm>
                     <a:prstGeom prst="rect">
@@ -3043,7 +4847,27 @@
           <w:szCs w:val="28"/>
           <w:lang w:eastAsia="ru-RU"/>
         </w:rPr>
-        <w:t>Рисунок 2 – Интерфейс корзины</w:t>
+        <w:t>Рисунок 12</w:t>
+      </w:r>
+      <w:r>
+        <w:rPr>
+          <w:rFonts w:ascii="Times New Roman" w:eastAsia="Times New Roman" w:hAnsi="Times New Roman" w:cs="Times New Roman"/>
+          <w:sz w:val="28"/>
+          <w:szCs w:val="28"/>
+          <w:lang w:eastAsia="ru-RU"/>
+        </w:rPr>
+        <w:t xml:space="preserve"> – Ин</w:t>
+      </w:r>
+      <w:bookmarkStart w:id="0" w:name="_GoBack"/>
+      <w:bookmarkEnd w:id="0"/>
+      <w:r>
+        <w:rPr>
+          <w:rFonts w:ascii="Times New Roman" w:eastAsia="Times New Roman" w:hAnsi="Times New Roman" w:cs="Times New Roman"/>
+          <w:sz w:val="28"/>
+          <w:szCs w:val="28"/>
+          <w:lang w:eastAsia="ru-RU"/>
+        </w:rPr>
+        <w:t>терфейс корзины</w:t>
       </w:r>
     </w:p>
     <w:p>
@@ -3053,9 +4877,27 @@
           <w:rFonts w:ascii="Times New Roman" w:eastAsia="Times New Roman" w:hAnsi="Times New Roman" w:cs="Times New Roman"/>
           <w:sz w:val="28"/>
           <w:szCs w:val="28"/>
+          <w:lang w:eastAsia="ru-RU"/>
+        </w:rPr>
+      </w:pPr>
+      <w:r>
+        <w:rPr>
+          <w:rFonts w:ascii="Times New Roman" w:eastAsia="Times New Roman" w:hAnsi="Times New Roman" w:cs="Times New Roman"/>
+          <w:sz w:val="28"/>
+          <w:szCs w:val="28"/>
+          <w:lang w:eastAsia="ru-RU"/>
+        </w:rPr>
+        <w:t xml:space="preserve">Ссылка на репозиторий </w:t>
+      </w:r>
+      <w:r>
+        <w:rPr>
+          <w:rFonts w:ascii="Times New Roman" w:eastAsia="Times New Roman" w:hAnsi="Times New Roman" w:cs="Times New Roman"/>
+          <w:sz w:val="28"/>
+          <w:szCs w:val="28"/>
           <w:lang w:val="en-US" w:eastAsia="ru-RU"/>
         </w:rPr>
-      </w:pPr>
+        <w:t>GitHub</w:t>
+      </w:r>
       <w:r>
         <w:rPr>
           <w:rFonts w:ascii="Times New Roman" w:eastAsia="Times New Roman" w:hAnsi="Times New Roman" w:cs="Times New Roman"/>
@@ -3063,30 +4905,20 @@
           <w:szCs w:val="28"/>
           <w:lang w:eastAsia="ru-RU"/>
         </w:rPr>
-        <w:lastRenderedPageBreak/>
-        <w:t xml:space="preserve">Ссылка на репозиторий </w:t>
-      </w:r>
-      <w:r>
+        <w:t>:</w:t>
+      </w:r>
+    </w:p>
+    <w:p>
+      <w:pPr>
+        <w:spacing w:before="100" w:beforeAutospacing="1" w:after="100" w:afterAutospacing="1" w:line="240" w:lineRule="auto"/>
         <w:rPr>
           <w:rFonts w:ascii="Times New Roman" w:eastAsia="Times New Roman" w:hAnsi="Times New Roman" w:cs="Times New Roman"/>
           <w:sz w:val="28"/>
           <w:szCs w:val="28"/>
           <w:lang w:val="en-US" w:eastAsia="ru-RU"/>
         </w:rPr>
-        <w:t>GitHub:</w:t>
-      </w:r>
-    </w:p>
-    <w:p>
-      <w:pPr>
-        <w:spacing w:before="100" w:beforeAutospacing="1" w:after="100" w:afterAutospacing="1" w:line="240" w:lineRule="auto"/>
-        <w:rPr>
-          <w:rFonts w:ascii="Times New Roman" w:eastAsia="Times New Roman" w:hAnsi="Times New Roman" w:cs="Times New Roman"/>
-          <w:sz w:val="28"/>
-          <w:szCs w:val="28"/>
-          <w:lang w:val="en-US" w:eastAsia="ru-RU"/>
-        </w:rPr>
-      </w:pPr>
-      <w:hyperlink r:id="rId10" w:history="1">
+      </w:pPr>
+      <w:hyperlink r:id="rId19" w:history="1">
         <w:r>
           <w:rPr>
             <w:rStyle w:val="a5"/>
@@ -3098,8 +4930,6 @@
           <w:t>https://github.com/AlNikonov/OnlineShop/</w:t>
         </w:r>
       </w:hyperlink>
-      <w:bookmarkStart w:id="0" w:name="_GoBack"/>
-      <w:bookmarkEnd w:id="0"/>
     </w:p>
     <w:sectPr>
       <w:pgSz w:w="11906" w:h="16838"/>
